--- a/assignment-1/Report.docx
+++ b/assignment-1/Report.docx
@@ -4,6 +4,7 @@
   <w:body>
     <w:p>
       <w:pPr>
+        <w:spacing w:line="240" w:lineRule="auto"/>
         <w:jc w:val="center"/>
         <w:rPr>
           <w:b/>
@@ -24,6 +25,7 @@
     </w:p>
     <w:p>
       <w:pPr>
+        <w:spacing w:line="240" w:lineRule="auto"/>
         <w:jc w:val="center"/>
         <w:rPr>
           <w:b/>
@@ -44,6 +46,7 @@
     </w:p>
     <w:p>
       <w:pPr>
+        <w:spacing w:line="240" w:lineRule="auto"/>
         <w:jc w:val="center"/>
         <w:rPr>
           <w:b/>
@@ -55,27 +58,2809 @@
     </w:p>
     <w:p>
       <w:pPr>
-        <w:rPr>
-          <w:sz w:val="28"/>
-          <w:szCs w:val="28"/>
-        </w:rPr>
-      </w:pPr>
-      <w:r>
-        <w:rPr>
-          <w:sz w:val="28"/>
-          <w:szCs w:val="28"/>
-        </w:rPr>
-        <w:t xml:space="preserve">Ans 1. a) </w:t>
+        <w:spacing w:line="240" w:lineRule="auto"/>
+      </w:pPr>
+      <w:r>
+        <w:rPr>
+          <w:b/>
+          <w:bCs/>
+        </w:rPr>
+        <w:t>Ans 1.a)</w:t>
+      </w:r>
+      <w:r>
+        <w:t xml:space="preserve"> </w:t>
+      </w:r>
+      <w:r>
+        <w:t xml:space="preserve">Using </w:t>
+      </w:r>
+      <w:r>
+        <w:rPr>
+          <w:b/>
+          <w:bCs/>
+        </w:rPr>
+        <w:t xml:space="preserve">ifconfig </w:t>
+      </w:r>
+      <w:r>
+        <w:t>command:</w:t>
+      </w:r>
+      <w:r>
+        <w:rPr>
+          <w:noProof/>
+        </w:rPr>
+        <w:drawing>
+          <wp:inline distT="0" distB="0" distL="0" distR="0" wp14:anchorId="46ADC9FF" wp14:editId="2685320D">
+            <wp:extent cx="5943600" cy="2674620"/>
+            <wp:effectExtent l="0" t="0" r="0" b="0"/>
+            <wp:docPr id="1967530244" name="Picture 2"/>
+            <wp:cNvGraphicFramePr>
+              <a:graphicFrameLocks xmlns:a="http://schemas.openxmlformats.org/drawingml/2006/main" noChangeAspect="1"/>
+            </wp:cNvGraphicFramePr>
+            <a:graphic xmlns:a="http://schemas.openxmlformats.org/drawingml/2006/main">
+              <a:graphicData uri="http://schemas.openxmlformats.org/drawingml/2006/picture">
+                <pic:pic xmlns:pic="http://schemas.openxmlformats.org/drawingml/2006/picture">
+                  <pic:nvPicPr>
+                    <pic:cNvPr id="0" name="Picture 2"/>
+                    <pic:cNvPicPr>
+                      <a:picLocks noChangeAspect="1" noChangeArrowheads="1"/>
+                    </pic:cNvPicPr>
+                  </pic:nvPicPr>
+                  <pic:blipFill>
+                    <a:blip r:embed="rId6">
+                      <a:extLst>
+                        <a:ext uri="{28A0092B-C50C-407E-A947-70E740481C1C}">
+                          <a14:useLocalDpi xmlns:a14="http://schemas.microsoft.com/office/drawing/2010/main" val="0"/>
+                        </a:ext>
+                      </a:extLst>
+                    </a:blip>
+                    <a:srcRect/>
+                    <a:stretch>
+                      <a:fillRect/>
+                    </a:stretch>
+                  </pic:blipFill>
+                  <pic:spPr bwMode="auto">
+                    <a:xfrm>
+                      <a:off x="0" y="0"/>
+                      <a:ext cx="5943600" cy="2674620"/>
+                    </a:xfrm>
+                    <a:prstGeom prst="rect">
+                      <a:avLst/>
+                    </a:prstGeom>
+                    <a:noFill/>
+                    <a:ln>
+                      <a:noFill/>
+                    </a:ln>
+                  </pic:spPr>
+                </pic:pic>
+              </a:graphicData>
+            </a:graphic>
+          </wp:inline>
+        </w:drawing>
+      </w:r>
+    </w:p>
+    <w:p>
+      <w:pPr>
+        <w:spacing w:line="240" w:lineRule="auto"/>
+        <w:rPr>
+          <w:b/>
+          <w:bCs/>
+        </w:rPr>
+      </w:pPr>
+      <w:r>
+        <w:t xml:space="preserve">IP address of my “eth0” interface: </w:t>
+      </w:r>
+      <w:r>
+        <w:rPr>
+          <w:b/>
+          <w:bCs/>
+        </w:rPr>
+        <w:t>172.27.215.115</w:t>
+      </w:r>
+    </w:p>
+    <w:p>
+      <w:pPr>
+        <w:spacing w:line="240" w:lineRule="auto"/>
+      </w:pPr>
+      <w:r>
+        <w:rPr>
+          <w:b/>
+          <w:bCs/>
+        </w:rPr>
+        <w:t>b)</w:t>
+      </w:r>
+      <w:r>
+        <w:t xml:space="preserve"> </w:t>
+      </w:r>
+      <w:r>
+        <w:t xml:space="preserve">Using </w:t>
+      </w:r>
+      <w:hyperlink r:id="rId7" w:history="1">
+        <w:r>
+          <w:rPr>
+            <w:rStyle w:val="Hyperlink"/>
+          </w:rPr>
+          <w:t>WhatIsMyIP</w:t>
+        </w:r>
+      </w:hyperlink>
+      <w:r>
+        <w:t xml:space="preserve"> website:</w:t>
+      </w:r>
+      <w:r>
+        <w:rPr>
+          <w:noProof/>
+        </w:rPr>
+        <w:drawing>
+          <wp:inline distT="0" distB="0" distL="0" distR="0" wp14:anchorId="469AFCE8" wp14:editId="55C2D396">
+            <wp:extent cx="5943600" cy="2415540"/>
+            <wp:effectExtent l="0" t="0" r="0" b="3810"/>
+            <wp:docPr id="612867392" name="Picture 3"/>
+            <wp:cNvGraphicFramePr>
+              <a:graphicFrameLocks xmlns:a="http://schemas.openxmlformats.org/drawingml/2006/main" noChangeAspect="1"/>
+            </wp:cNvGraphicFramePr>
+            <a:graphic xmlns:a="http://schemas.openxmlformats.org/drawingml/2006/main">
+              <a:graphicData uri="http://schemas.openxmlformats.org/drawingml/2006/picture">
+                <pic:pic xmlns:pic="http://schemas.openxmlformats.org/drawingml/2006/picture">
+                  <pic:nvPicPr>
+                    <pic:cNvPr id="0" name="Picture 4"/>
+                    <pic:cNvPicPr>
+                      <a:picLocks noChangeAspect="1" noChangeArrowheads="1"/>
+                    </pic:cNvPicPr>
+                  </pic:nvPicPr>
+                  <pic:blipFill>
+                    <a:blip r:embed="rId8" cstate="print">
+                      <a:extLst>
+                        <a:ext uri="{28A0092B-C50C-407E-A947-70E740481C1C}">
+                          <a14:useLocalDpi xmlns:a14="http://schemas.microsoft.com/office/drawing/2010/main" val="0"/>
+                        </a:ext>
+                      </a:extLst>
+                    </a:blip>
+                    <a:srcRect/>
+                    <a:stretch>
+                      <a:fillRect/>
+                    </a:stretch>
+                  </pic:blipFill>
+                  <pic:spPr bwMode="auto">
+                    <a:xfrm>
+                      <a:off x="0" y="0"/>
+                      <a:ext cx="5943600" cy="2415540"/>
+                    </a:xfrm>
+                    <a:prstGeom prst="rect">
+                      <a:avLst/>
+                    </a:prstGeom>
+                    <a:noFill/>
+                    <a:ln>
+                      <a:noFill/>
+                    </a:ln>
+                  </pic:spPr>
+                </pic:pic>
+              </a:graphicData>
+            </a:graphic>
+          </wp:inline>
+        </w:drawing>
+      </w:r>
+    </w:p>
+    <w:p>
+      <w:pPr>
+        <w:spacing w:line="240" w:lineRule="auto"/>
+        <w:rPr>
+          <w:b/>
+          <w:bCs/>
+        </w:rPr>
+      </w:pPr>
+      <w:r>
+        <w:t xml:space="preserve">IP address shown on the website: </w:t>
+      </w:r>
+      <w:r>
+        <w:rPr>
+          <w:b/>
+          <w:bCs/>
+        </w:rPr>
+        <w:t>49.36.136.253</w:t>
+      </w:r>
+    </w:p>
+    <w:p>
+      <w:pPr>
+        <w:spacing w:line="240" w:lineRule="auto"/>
+      </w:pPr>
+      <w:r>
+        <w:t>Both of the IP addresses are different. This is because:</w:t>
+      </w:r>
+    </w:p>
+    <w:p>
+      <w:pPr>
+        <w:spacing w:line="240" w:lineRule="auto"/>
+      </w:pPr>
+      <w:r>
+        <w:t xml:space="preserve">There are 2 types of </w:t>
+      </w:r>
+      <w:r>
+        <w:t xml:space="preserve">IP addresses: </w:t>
+      </w:r>
+      <w:r>
+        <w:rPr>
+          <w:b/>
+          <w:bCs/>
+        </w:rPr>
+        <w:t xml:space="preserve">Public IP </w:t>
+      </w:r>
+      <w:r>
+        <w:t xml:space="preserve">and </w:t>
+      </w:r>
+      <w:r>
+        <w:rPr>
+          <w:b/>
+          <w:bCs/>
+        </w:rPr>
+        <w:t xml:space="preserve">Private IP </w:t>
+      </w:r>
+      <w:r>
+        <w:t>addresses.</w:t>
+      </w:r>
+    </w:p>
+    <w:p>
+      <w:pPr>
+        <w:spacing w:line="240" w:lineRule="auto"/>
+      </w:pPr>
+      <w:r>
+        <w:t xml:space="preserve">My Public IP is a part of a </w:t>
+      </w:r>
+      <w:r>
+        <w:rPr>
+          <w:b/>
+          <w:bCs/>
+        </w:rPr>
+        <w:t>Wide Area Network (WAN)</w:t>
+      </w:r>
+      <w:r>
+        <w:rPr>
+          <w:b/>
+          <w:bCs/>
+        </w:rPr>
+        <w:t xml:space="preserve">. </w:t>
+      </w:r>
+      <w:r>
+        <w:t>It covers a large area. For eg, internet</w:t>
+      </w:r>
+    </w:p>
+    <w:p>
+      <w:pPr>
+        <w:spacing w:line="240" w:lineRule="auto"/>
+      </w:pPr>
+      <w:r>
+        <w:lastRenderedPageBreak/>
+        <w:t xml:space="preserve">A </w:t>
+      </w:r>
+      <w:r>
+        <w:rPr>
+          <w:b/>
+          <w:bCs/>
+        </w:rPr>
+        <w:t>Local Area Network (LAN)</w:t>
+      </w:r>
+      <w:r>
+        <w:t xml:space="preserve"> refers to my internal network. It consists of private IP addresses.</w:t>
+      </w:r>
+    </w:p>
+    <w:p>
+      <w:pPr>
+        <w:spacing w:line="240" w:lineRule="auto"/>
+      </w:pPr>
+      <w:r>
+        <w:t xml:space="preserve">The IP address shown on </w:t>
+      </w:r>
+      <w:hyperlink r:id="rId9" w:history="1">
+        <w:r>
+          <w:rPr>
+            <w:rStyle w:val="Hyperlink"/>
+          </w:rPr>
+          <w:t>WhatIsMyIP</w:t>
+        </w:r>
+      </w:hyperlink>
+      <w:r>
+        <w:t xml:space="preserve"> website is the Public IP, specifically the router or </w:t>
+      </w:r>
+      <w:r>
+        <w:t>modem.</w:t>
+      </w:r>
+    </w:p>
+    <w:p>
+      <w:pPr>
+        <w:spacing w:line="240" w:lineRule="auto"/>
+      </w:pPr>
+      <w:r>
+        <w:t xml:space="preserve">The IP address </w:t>
+      </w:r>
+      <w:proofErr w:type="spellStart"/>
+      <w:r>
+        <w:t>address</w:t>
+      </w:r>
+      <w:proofErr w:type="spellEnd"/>
+      <w:r>
+        <w:t xml:space="preserve"> shown with the </w:t>
+      </w:r>
+      <w:r>
+        <w:rPr>
+          <w:b/>
+          <w:bCs/>
+        </w:rPr>
+        <w:t xml:space="preserve">ifconfig </w:t>
+      </w:r>
+      <w:r>
+        <w:t>command is the Private IP assigned to my device specifically. Ifconfig gives private IP.</w:t>
+      </w:r>
+    </w:p>
+    <w:p>
+      <w:pPr>
+        <w:spacing w:line="240" w:lineRule="auto"/>
+        <w:rPr>
+          <w:b/>
+          <w:bCs/>
+        </w:rPr>
+      </w:pPr>
+      <w:r>
+        <w:rPr>
+          <w:b/>
+          <w:bCs/>
+        </w:rPr>
+        <w:t xml:space="preserve">Ans 2. a) </w:t>
+      </w:r>
+      <w:r>
+        <w:t>Original IP address for</w:t>
+      </w:r>
+      <w:r>
+        <w:t xml:space="preserve"> my</w:t>
+      </w:r>
+      <w:r>
+        <w:t xml:space="preserve"> “Wi-Fi” interface: </w:t>
+      </w:r>
+      <w:r>
+        <w:rPr>
+          <w:b/>
+          <w:bCs/>
+        </w:rPr>
+        <w:t>192.168.29.56</w:t>
+      </w:r>
+    </w:p>
+    <w:p>
+      <w:pPr>
+        <w:spacing w:line="240" w:lineRule="auto"/>
+        <w:rPr>
+          <w:b/>
+          <w:bCs/>
+        </w:rPr>
+      </w:pPr>
+      <w:r>
+        <w:t xml:space="preserve">Command used: </w:t>
+      </w:r>
+      <w:r>
+        <w:rPr>
+          <w:b/>
+          <w:bCs/>
+        </w:rPr>
+        <w:t>netsh interface ipv4 show config</w:t>
+      </w:r>
+    </w:p>
+    <w:p>
+      <w:pPr>
+        <w:spacing w:line="240" w:lineRule="auto"/>
+      </w:pPr>
+      <w:r>
+        <w:t>It displays the system’s current IP configuration settings.</w:t>
+      </w:r>
+    </w:p>
+    <w:p>
+      <w:pPr>
+        <w:spacing w:line="240" w:lineRule="auto"/>
+      </w:pPr>
+      <w:r>
+        <w:rPr>
+          <w:noProof/>
+        </w:rPr>
+        <w:drawing>
+          <wp:inline distT="0" distB="0" distL="0" distR="0" wp14:anchorId="0F8359E7" wp14:editId="22155CB9">
+            <wp:extent cx="5615940" cy="3451860"/>
+            <wp:effectExtent l="0" t="0" r="3810" b="0"/>
+            <wp:docPr id="2071135241" name="Picture 1"/>
+            <wp:cNvGraphicFramePr>
+              <a:graphicFrameLocks xmlns:a="http://schemas.openxmlformats.org/drawingml/2006/main" noChangeAspect="1"/>
+            </wp:cNvGraphicFramePr>
+            <a:graphic xmlns:a="http://schemas.openxmlformats.org/drawingml/2006/main">
+              <a:graphicData uri="http://schemas.openxmlformats.org/drawingml/2006/picture">
+                <pic:pic xmlns:pic="http://schemas.openxmlformats.org/drawingml/2006/picture">
+                  <pic:nvPicPr>
+                    <pic:cNvPr id="0" name="Picture 1"/>
+                    <pic:cNvPicPr>
+                      <a:picLocks noChangeAspect="1" noChangeArrowheads="1"/>
+                    </pic:cNvPicPr>
+                  </pic:nvPicPr>
+                  <pic:blipFill>
+                    <a:blip r:embed="rId10">
+                      <a:extLst>
+                        <a:ext uri="{28A0092B-C50C-407E-A947-70E740481C1C}">
+                          <a14:useLocalDpi xmlns:a14="http://schemas.microsoft.com/office/drawing/2010/main" val="0"/>
+                        </a:ext>
+                      </a:extLst>
+                    </a:blip>
+                    <a:srcRect/>
+                    <a:stretch>
+                      <a:fillRect/>
+                    </a:stretch>
+                  </pic:blipFill>
+                  <pic:spPr bwMode="auto">
+                    <a:xfrm>
+                      <a:off x="0" y="0"/>
+                      <a:ext cx="5615940" cy="3451860"/>
+                    </a:xfrm>
+                    <a:prstGeom prst="rect">
+                      <a:avLst/>
+                    </a:prstGeom>
+                    <a:noFill/>
+                    <a:ln>
+                      <a:noFill/>
+                    </a:ln>
+                  </pic:spPr>
+                </pic:pic>
+              </a:graphicData>
+            </a:graphic>
+          </wp:inline>
+        </w:drawing>
+      </w:r>
+    </w:p>
+    <w:p>
+      <w:pPr>
+        <w:spacing w:line="240" w:lineRule="auto"/>
+        <w:rPr>
+          <w:b/>
+          <w:bCs/>
+        </w:rPr>
+      </w:pPr>
+      <w:r>
+        <w:t>Changed IP address</w:t>
+      </w:r>
+      <w:r>
+        <w:t xml:space="preserve"> for my “Wi-Fi” interface</w:t>
+      </w:r>
+      <w:r>
+        <w:t xml:space="preserve">: </w:t>
+      </w:r>
+      <w:r>
+        <w:rPr>
+          <w:b/>
+          <w:bCs/>
+        </w:rPr>
+        <w:t>192.169.3.8</w:t>
+      </w:r>
+    </w:p>
+    <w:p>
+      <w:pPr>
+        <w:spacing w:line="240" w:lineRule="auto"/>
+        <w:rPr>
+          <w:b/>
+          <w:bCs/>
+        </w:rPr>
+      </w:pPr>
+      <w:r>
+        <w:t xml:space="preserve">Command used: </w:t>
+      </w:r>
+      <w:r>
+        <w:rPr>
+          <w:b/>
+          <w:bCs/>
+        </w:rPr>
+        <w:t>netsh interface ipv4 set address name="Wi-Fi" static 192.168.3.8</w:t>
+      </w:r>
+    </w:p>
+    <w:p>
+      <w:pPr>
+        <w:spacing w:line="240" w:lineRule="auto"/>
+      </w:pPr>
+      <w:r>
+        <w:t>It sets the IPv4 address of the interface “Wi-Fi” to static 192.168.3.8</w:t>
+      </w:r>
+    </w:p>
+    <w:p>
+      <w:pPr>
+        <w:spacing w:line="240" w:lineRule="auto"/>
+      </w:pPr>
+      <w:r>
+        <w:rPr>
+          <w:noProof/>
+        </w:rPr>
+        <w:lastRenderedPageBreak/>
+        <w:drawing>
+          <wp:inline distT="0" distB="0" distL="0" distR="0" wp14:anchorId="30B1B14D" wp14:editId="00058C64">
+            <wp:extent cx="5562600" cy="3566160"/>
+            <wp:effectExtent l="0" t="0" r="0" b="0"/>
+            <wp:docPr id="1479726647" name="Picture 2"/>
+            <wp:cNvGraphicFramePr>
+              <a:graphicFrameLocks xmlns:a="http://schemas.openxmlformats.org/drawingml/2006/main" noChangeAspect="1"/>
+            </wp:cNvGraphicFramePr>
+            <a:graphic xmlns:a="http://schemas.openxmlformats.org/drawingml/2006/main">
+              <a:graphicData uri="http://schemas.openxmlformats.org/drawingml/2006/picture">
+                <pic:pic xmlns:pic="http://schemas.openxmlformats.org/drawingml/2006/picture">
+                  <pic:nvPicPr>
+                    <pic:cNvPr id="0" name="Picture 3"/>
+                    <pic:cNvPicPr>
+                      <a:picLocks noChangeAspect="1" noChangeArrowheads="1"/>
+                    </pic:cNvPicPr>
+                  </pic:nvPicPr>
+                  <pic:blipFill>
+                    <a:blip r:embed="rId11">
+                      <a:extLst>
+                        <a:ext uri="{28A0092B-C50C-407E-A947-70E740481C1C}">
+                          <a14:useLocalDpi xmlns:a14="http://schemas.microsoft.com/office/drawing/2010/main" val="0"/>
+                        </a:ext>
+                      </a:extLst>
+                    </a:blip>
+                    <a:srcRect/>
+                    <a:stretch>
+                      <a:fillRect/>
+                    </a:stretch>
+                  </pic:blipFill>
+                  <pic:spPr bwMode="auto">
+                    <a:xfrm>
+                      <a:off x="0" y="0"/>
+                      <a:ext cx="5562600" cy="3566160"/>
+                    </a:xfrm>
+                    <a:prstGeom prst="rect">
+                      <a:avLst/>
+                    </a:prstGeom>
+                    <a:noFill/>
+                    <a:ln>
+                      <a:noFill/>
+                    </a:ln>
+                  </pic:spPr>
+                </pic:pic>
+              </a:graphicData>
+            </a:graphic>
+          </wp:inline>
+        </w:drawing>
+      </w:r>
+    </w:p>
+    <w:p>
+      <w:pPr>
+        <w:spacing w:line="240" w:lineRule="auto"/>
+        <w:rPr>
+          <w:b/>
+          <w:bCs/>
+        </w:rPr>
+      </w:pPr>
+      <w:r>
+        <w:t xml:space="preserve">Restored IP address: </w:t>
+      </w:r>
+      <w:r>
+        <w:rPr>
+          <w:b/>
+          <w:bCs/>
+        </w:rPr>
+        <w:t>192.168.29.56</w:t>
+      </w:r>
+    </w:p>
+    <w:p>
+      <w:pPr>
+        <w:spacing w:line="240" w:lineRule="auto"/>
+        <w:rPr>
+          <w:b/>
+          <w:bCs/>
+        </w:rPr>
+      </w:pPr>
+      <w:r>
+        <w:t xml:space="preserve">Command used: </w:t>
+      </w:r>
+      <w:r>
+        <w:rPr>
+          <w:b/>
+          <w:bCs/>
+        </w:rPr>
+        <w:t>netsh interface ipv4 set address name="Wi-Fi" source=dhcp</w:t>
+      </w:r>
+    </w:p>
+    <w:p>
+      <w:pPr>
+        <w:spacing w:line="240" w:lineRule="auto"/>
+      </w:pPr>
+      <w:r>
+        <w:t>It restores the original IP by switching to an IP assigned automatically by a DHCP server, like my router.</w:t>
+      </w:r>
+    </w:p>
+    <w:p>
+      <w:pPr>
+        <w:spacing w:line="240" w:lineRule="auto"/>
+      </w:pPr>
+      <w:r>
+        <w:rPr>
+          <w:noProof/>
+        </w:rPr>
+        <w:drawing>
+          <wp:inline distT="0" distB="0" distL="0" distR="0" wp14:anchorId="71B9D180" wp14:editId="10CAC3EC">
+            <wp:extent cx="5608320" cy="3383280"/>
+            <wp:effectExtent l="0" t="0" r="0" b="7620"/>
+            <wp:docPr id="515453566" name="Picture 3"/>
+            <wp:cNvGraphicFramePr>
+              <a:graphicFrameLocks xmlns:a="http://schemas.openxmlformats.org/drawingml/2006/main" noChangeAspect="1"/>
+            </wp:cNvGraphicFramePr>
+            <a:graphic xmlns:a="http://schemas.openxmlformats.org/drawingml/2006/main">
+              <a:graphicData uri="http://schemas.openxmlformats.org/drawingml/2006/picture">
+                <pic:pic xmlns:pic="http://schemas.openxmlformats.org/drawingml/2006/picture">
+                  <pic:nvPicPr>
+                    <pic:cNvPr id="0" name="Picture 5"/>
+                    <pic:cNvPicPr>
+                      <a:picLocks noChangeAspect="1" noChangeArrowheads="1"/>
+                    </pic:cNvPicPr>
+                  </pic:nvPicPr>
+                  <pic:blipFill>
+                    <a:blip r:embed="rId12">
+                      <a:extLst>
+                        <a:ext uri="{28A0092B-C50C-407E-A947-70E740481C1C}">
+                          <a14:useLocalDpi xmlns:a14="http://schemas.microsoft.com/office/drawing/2010/main" val="0"/>
+                        </a:ext>
+                      </a:extLst>
+                    </a:blip>
+                    <a:srcRect/>
+                    <a:stretch>
+                      <a:fillRect/>
+                    </a:stretch>
+                  </pic:blipFill>
+                  <pic:spPr bwMode="auto">
+                    <a:xfrm>
+                      <a:off x="0" y="0"/>
+                      <a:ext cx="5608320" cy="3383280"/>
+                    </a:xfrm>
+                    <a:prstGeom prst="rect">
+                      <a:avLst/>
+                    </a:prstGeom>
+                    <a:noFill/>
+                    <a:ln>
+                      <a:noFill/>
+                    </a:ln>
+                  </pic:spPr>
+                </pic:pic>
+              </a:graphicData>
+            </a:graphic>
+          </wp:inline>
+        </w:drawing>
+      </w:r>
+    </w:p>
+    <w:p>
+      <w:pPr>
+        <w:spacing w:line="240" w:lineRule="auto"/>
+      </w:pPr>
+      <w:r>
+        <w:rPr>
+          <w:b/>
+          <w:bCs/>
+        </w:rPr>
+        <w:lastRenderedPageBreak/>
+        <w:t xml:space="preserve">Ans 3. a) </w:t>
+      </w:r>
+      <w:r>
+        <w:rPr>
+          <w:noProof/>
+        </w:rPr>
+        <w:drawing>
+          <wp:inline distT="0" distB="0" distL="0" distR="0" wp14:anchorId="0B734580" wp14:editId="6A511EBD">
+            <wp:extent cx="5943600" cy="2019935"/>
+            <wp:effectExtent l="0" t="0" r="0" b="0"/>
+            <wp:docPr id="1474482777" name="Picture 4"/>
+            <wp:cNvGraphicFramePr>
+              <a:graphicFrameLocks xmlns:a="http://schemas.openxmlformats.org/drawingml/2006/main" noChangeAspect="1"/>
+            </wp:cNvGraphicFramePr>
+            <a:graphic xmlns:a="http://schemas.openxmlformats.org/drawingml/2006/main">
+              <a:graphicData uri="http://schemas.openxmlformats.org/drawingml/2006/picture">
+                <pic:pic xmlns:pic="http://schemas.openxmlformats.org/drawingml/2006/picture">
+                  <pic:nvPicPr>
+                    <pic:cNvPr id="0" name="Picture 13"/>
+                    <pic:cNvPicPr>
+                      <a:picLocks noChangeAspect="1" noChangeArrowheads="1"/>
+                    </pic:cNvPicPr>
+                  </pic:nvPicPr>
+                  <pic:blipFill>
+                    <a:blip r:embed="rId13" cstate="print">
+                      <a:extLst>
+                        <a:ext uri="{28A0092B-C50C-407E-A947-70E740481C1C}">
+                          <a14:useLocalDpi xmlns:a14="http://schemas.microsoft.com/office/drawing/2010/main" val="0"/>
+                        </a:ext>
+                      </a:extLst>
+                    </a:blip>
+                    <a:srcRect/>
+                    <a:stretch>
+                      <a:fillRect/>
+                    </a:stretch>
+                  </pic:blipFill>
+                  <pic:spPr bwMode="auto">
+                    <a:xfrm>
+                      <a:off x="0" y="0"/>
+                      <a:ext cx="5943600" cy="2019935"/>
+                    </a:xfrm>
+                    <a:prstGeom prst="rect">
+                      <a:avLst/>
+                    </a:prstGeom>
+                    <a:noFill/>
+                    <a:ln>
+                      <a:noFill/>
+                    </a:ln>
+                  </pic:spPr>
+                </pic:pic>
+              </a:graphicData>
+            </a:graphic>
+          </wp:inline>
+        </w:drawing>
+      </w:r>
+    </w:p>
+    <w:p>
+      <w:pPr>
+        <w:spacing w:line="240" w:lineRule="auto"/>
+      </w:pPr>
+      <w:r>
+        <w:t>We listen for any incoming connections on terminal 1 (first screen) using:</w:t>
+      </w:r>
+    </w:p>
+    <w:p>
+      <w:pPr>
+        <w:spacing w:line="240" w:lineRule="auto"/>
+        <w:jc w:val="center"/>
+        <w:rPr>
+          <w:b/>
+          <w:bCs/>
+        </w:rPr>
+      </w:pPr>
+      <w:r>
+        <w:rPr>
+          <w:b/>
+          <w:bCs/>
+        </w:rPr>
+        <w:t xml:space="preserve">nc -lv </w:t>
+      </w:r>
+      <w:r>
+        <w:rPr>
+          <w:b/>
+          <w:bCs/>
+        </w:rPr>
+        <w:t>localhost 1234</w:t>
+      </w:r>
+    </w:p>
+    <w:p>
+      <w:pPr>
+        <w:spacing w:line="240" w:lineRule="auto"/>
+      </w:pPr>
+      <w:r>
+        <w:t xml:space="preserve">where, </w:t>
+      </w:r>
+      <w:r>
+        <w:rPr>
+          <w:b/>
+          <w:bCs/>
+        </w:rPr>
+        <w:t xml:space="preserve">localhost </w:t>
+      </w:r>
+      <w:r>
+        <w:t xml:space="preserve">is the IP address of the server side and </w:t>
+      </w:r>
+      <w:r>
+        <w:rPr>
+          <w:b/>
+          <w:bCs/>
+        </w:rPr>
+        <w:t>1234</w:t>
+      </w:r>
+      <w:r>
+        <w:t xml:space="preserve"> is the </w:t>
+      </w:r>
+      <w:r>
+        <w:t>port</w:t>
+      </w:r>
+      <w:r>
+        <w:t xml:space="preserve"> we listen on.</w:t>
+      </w:r>
+    </w:p>
+    <w:p>
+      <w:pPr>
+        <w:spacing w:line="240" w:lineRule="auto"/>
+      </w:pPr>
+      <w:r>
+        <w:t>Terminal 1 acts as a server node.</w:t>
+      </w:r>
+    </w:p>
+    <w:p>
+      <w:pPr>
+        <w:spacing w:line="240" w:lineRule="auto"/>
+      </w:pPr>
+      <w:r>
+        <w:t xml:space="preserve">We establish a connection to this server </w:t>
+      </w:r>
+      <w:r>
+        <w:t xml:space="preserve">on terminal 2 (second screen) </w:t>
+      </w:r>
+      <w:r>
+        <w:t>using:</w:t>
+      </w:r>
+    </w:p>
+    <w:p>
+      <w:pPr>
+        <w:spacing w:line="240" w:lineRule="auto"/>
+        <w:jc w:val="center"/>
+        <w:rPr>
+          <w:b/>
+          <w:bCs/>
+        </w:rPr>
+      </w:pPr>
+      <w:r>
+        <w:rPr>
+          <w:b/>
+          <w:bCs/>
+        </w:rPr>
+        <w:t xml:space="preserve">nc -v </w:t>
+      </w:r>
+      <w:r>
+        <w:rPr>
+          <w:b/>
+          <w:bCs/>
+        </w:rPr>
+        <w:t>localhost</w:t>
+      </w:r>
+      <w:r>
+        <w:rPr>
+          <w:b/>
+          <w:bCs/>
+        </w:rPr>
+        <w:t xml:space="preserve"> </w:t>
+      </w:r>
+      <w:r>
+        <w:rPr>
+          <w:b/>
+          <w:bCs/>
+        </w:rPr>
+        <w:t>1234</w:t>
+      </w:r>
+    </w:p>
+    <w:p>
+      <w:pPr>
+        <w:spacing w:line="240" w:lineRule="auto"/>
+      </w:pPr>
+      <w:r>
+        <w:t>where,</w:t>
+      </w:r>
+      <w:r>
+        <w:rPr>
+          <w:b/>
+          <w:bCs/>
+        </w:rPr>
+        <w:t xml:space="preserve"> localhost </w:t>
+      </w:r>
+      <w:r>
+        <w:t>is the IP address of the server</w:t>
+      </w:r>
+      <w:r>
+        <w:t xml:space="preserve"> and</w:t>
+      </w:r>
+      <w:r>
+        <w:t xml:space="preserve"> </w:t>
+      </w:r>
+      <w:r>
+        <w:rPr>
+          <w:b/>
+          <w:bCs/>
+        </w:rPr>
+        <w:t>1234</w:t>
+      </w:r>
+      <w:r>
+        <w:t xml:space="preserve"> is the </w:t>
+      </w:r>
+      <w:r>
+        <w:t>port</w:t>
+      </w:r>
+      <w:r>
+        <w:t xml:space="preserve"> we want to connect to</w:t>
+      </w:r>
+      <w:r>
+        <w:t>.</w:t>
+      </w:r>
+    </w:p>
+    <w:p>
+      <w:pPr>
+        <w:spacing w:line="240" w:lineRule="auto"/>
+      </w:pPr>
+      <w:r>
+        <w:t>Terminal 2 acts as a client node.</w:t>
+      </w:r>
+    </w:p>
+    <w:p>
+      <w:pPr>
+        <w:spacing w:line="240" w:lineRule="auto"/>
+      </w:pPr>
+      <w:r>
+        <w:t>By default, the connection is TCP.</w:t>
+      </w:r>
+    </w:p>
+    <w:p>
+      <w:pPr>
+        <w:spacing w:line="240" w:lineRule="auto"/>
+        <w:rPr>
+          <w:b/>
+          <w:bCs/>
+        </w:rPr>
+      </w:pPr>
+      <w:r>
+        <w:rPr>
+          <w:b/>
+          <w:bCs/>
+        </w:rPr>
+        <w:t xml:space="preserve">b) </w:t>
+      </w:r>
+      <w:r>
+        <w:rPr>
+          <w:b/>
+          <w:bCs/>
+        </w:rPr>
+        <w:t>Figure out later</w:t>
+      </w:r>
+    </w:p>
+    <w:p>
+      <w:pPr>
+        <w:spacing w:line="240" w:lineRule="auto"/>
+        <w:rPr>
+          <w:b/>
+          <w:bCs/>
+        </w:rPr>
+      </w:pPr>
+      <w:r>
+        <w:rPr>
+          <w:b/>
+          <w:bCs/>
+        </w:rPr>
+        <w:lastRenderedPageBreak/>
+        <w:t xml:space="preserve">Ans 4. a) </w:t>
+      </w:r>
+      <w:r>
+        <w:rPr>
+          <w:b/>
+          <w:bCs/>
+          <w:noProof/>
+        </w:rPr>
+        <w:drawing>
+          <wp:inline distT="0" distB="0" distL="0" distR="0" wp14:anchorId="58C7043F" wp14:editId="26A02FA9">
+            <wp:extent cx="5943600" cy="3054985"/>
+            <wp:effectExtent l="0" t="0" r="0" b="0"/>
+            <wp:docPr id="1580682710" name="Picture 6"/>
+            <wp:cNvGraphicFramePr>
+              <a:graphicFrameLocks xmlns:a="http://schemas.openxmlformats.org/drawingml/2006/main" noChangeAspect="1"/>
+            </wp:cNvGraphicFramePr>
+            <a:graphic xmlns:a="http://schemas.openxmlformats.org/drawingml/2006/main">
+              <a:graphicData uri="http://schemas.openxmlformats.org/drawingml/2006/picture">
+                <pic:pic xmlns:pic="http://schemas.openxmlformats.org/drawingml/2006/picture">
+                  <pic:nvPicPr>
+                    <pic:cNvPr id="0" name="Picture 20"/>
+                    <pic:cNvPicPr>
+                      <a:picLocks noChangeAspect="1" noChangeArrowheads="1"/>
+                    </pic:cNvPicPr>
+                  </pic:nvPicPr>
+                  <pic:blipFill>
+                    <a:blip r:embed="rId14" cstate="print">
+                      <a:extLst>
+                        <a:ext uri="{28A0092B-C50C-407E-A947-70E740481C1C}">
+                          <a14:useLocalDpi xmlns:a14="http://schemas.microsoft.com/office/drawing/2010/main" val="0"/>
+                        </a:ext>
+                      </a:extLst>
+                    </a:blip>
+                    <a:srcRect/>
+                    <a:stretch>
+                      <a:fillRect/>
+                    </a:stretch>
+                  </pic:blipFill>
+                  <pic:spPr bwMode="auto">
+                    <a:xfrm>
+                      <a:off x="0" y="0"/>
+                      <a:ext cx="5943600" cy="3054985"/>
+                    </a:xfrm>
+                    <a:prstGeom prst="rect">
+                      <a:avLst/>
+                    </a:prstGeom>
+                    <a:noFill/>
+                    <a:ln>
+                      <a:noFill/>
+                    </a:ln>
+                  </pic:spPr>
+                </pic:pic>
+              </a:graphicData>
+            </a:graphic>
+          </wp:inline>
+        </w:drawing>
+      </w:r>
+    </w:p>
+    <w:p>
+      <w:pPr>
+        <w:spacing w:line="240" w:lineRule="auto"/>
+      </w:pPr>
+      <w:r>
+        <w:t xml:space="preserve">First, lookup the authoritative information about the domain </w:t>
+      </w:r>
+      <w:r>
+        <w:rPr>
+          <w:b/>
+          <w:bCs/>
+        </w:rPr>
+        <w:t>“www.google.in”</w:t>
+      </w:r>
+      <w:r>
+        <w:rPr>
+          <w:b/>
+          <w:bCs/>
+        </w:rPr>
+        <w:t xml:space="preserve"> </w:t>
+      </w:r>
+      <w:r>
+        <w:t>using:</w:t>
+      </w:r>
+    </w:p>
+    <w:p>
+      <w:pPr>
+        <w:spacing w:line="240" w:lineRule="auto"/>
+        <w:jc w:val="center"/>
+        <w:rPr>
+          <w:b/>
+          <w:bCs/>
+        </w:rPr>
+      </w:pPr>
+      <w:r>
+        <w:rPr>
+          <w:b/>
+          <w:bCs/>
+        </w:rPr>
+        <w:t>nslookup -type=soa www.google.in</w:t>
+      </w:r>
+    </w:p>
+    <w:p>
+      <w:pPr>
+        <w:spacing w:line="240" w:lineRule="auto"/>
+        <w:rPr>
+          <w:b/>
+          <w:bCs/>
+        </w:rPr>
+      </w:pPr>
+      <w:r>
+        <w:t>It will show the origin server for the domain (</w:t>
+      </w:r>
+      <w:r>
+        <w:rPr>
+          <w:b/>
+          <w:bCs/>
+        </w:rPr>
+        <w:t>ns1.google.com)</w:t>
+      </w:r>
+      <w:r>
+        <w:t>, but not exactly its IP address.</w:t>
+      </w:r>
+    </w:p>
+    <w:p>
+      <w:pPr>
+        <w:spacing w:line="240" w:lineRule="auto"/>
+      </w:pPr>
+      <w:r>
+        <w:t>To get the IP address of the origin server, lookup the exact server of the domain using:</w:t>
+      </w:r>
+    </w:p>
+    <w:p>
+      <w:pPr>
+        <w:spacing w:line="240" w:lineRule="auto"/>
+        <w:jc w:val="center"/>
+        <w:rPr>
+          <w:b/>
+          <w:bCs/>
+        </w:rPr>
+      </w:pPr>
+      <w:r>
+        <w:rPr>
+          <w:b/>
+          <w:bCs/>
+        </w:rPr>
+        <w:t xml:space="preserve">nslookup -type=soa </w:t>
+      </w:r>
+      <w:r>
+        <w:rPr>
+          <w:b/>
+          <w:bCs/>
+        </w:rPr>
+        <w:t>www.google.in</w:t>
+      </w:r>
+      <w:r>
+        <w:rPr>
+          <w:b/>
+          <w:bCs/>
+        </w:rPr>
+        <w:t xml:space="preserve"> ns1.google.com</w:t>
+      </w:r>
+    </w:p>
+    <w:p>
+      <w:pPr>
+        <w:spacing w:line="240" w:lineRule="auto"/>
+      </w:pPr>
+      <w:r>
+        <w:t>This will show the IP address and port number of the exact server of the domain.</w:t>
+      </w:r>
+    </w:p>
+    <w:p>
+      <w:pPr>
+        <w:spacing w:line="240" w:lineRule="auto"/>
+        <w:rPr>
+          <w:b/>
+          <w:bCs/>
+        </w:rPr>
+      </w:pPr>
+      <w:r>
+        <w:rPr>
+          <w:b/>
+          <w:bCs/>
+        </w:rPr>
+        <w:t xml:space="preserve">b) </w:t>
+      </w:r>
+      <w:r>
+        <w:t xml:space="preserve">Let us try </w:t>
+      </w:r>
+      <w:r>
+        <w:rPr>
+          <w:b/>
+          <w:bCs/>
+        </w:rPr>
+        <w:t>i</w:t>
+      </w:r>
+      <w:r>
+        <w:rPr>
+          <w:b/>
+          <w:bCs/>
+        </w:rPr>
+        <w:t xml:space="preserve">nstagram.com </w:t>
+      </w:r>
+      <w:r>
+        <w:t xml:space="preserve">using </w:t>
+      </w:r>
+      <w:r>
+        <w:rPr>
+          <w:b/>
+          <w:bCs/>
+        </w:rPr>
+        <w:t>dig</w:t>
+      </w:r>
+    </w:p>
+    <w:p>
+      <w:pPr>
+        <w:spacing w:line="240" w:lineRule="auto"/>
+        <w:rPr>
+          <w:b/>
+          <w:bCs/>
+        </w:rPr>
+      </w:pPr>
+      <w:r>
+        <w:rPr>
+          <w:b/>
+          <w:bCs/>
+          <w:noProof/>
+        </w:rPr>
+        <w:drawing>
+          <wp:inline distT="0" distB="0" distL="0" distR="0" wp14:anchorId="4EC102C3" wp14:editId="48081FAB">
+            <wp:extent cx="5943600" cy="2674620"/>
+            <wp:effectExtent l="0" t="0" r="0" b="0"/>
+            <wp:docPr id="199154979" name="Picture 1"/>
+            <wp:cNvGraphicFramePr>
+              <a:graphicFrameLocks xmlns:a="http://schemas.openxmlformats.org/drawingml/2006/main" noChangeAspect="1"/>
+            </wp:cNvGraphicFramePr>
+            <a:graphic xmlns:a="http://schemas.openxmlformats.org/drawingml/2006/main">
+              <a:graphicData uri="http://schemas.openxmlformats.org/drawingml/2006/picture">
+                <pic:pic xmlns:pic="http://schemas.openxmlformats.org/drawingml/2006/picture">
+                  <pic:nvPicPr>
+                    <pic:cNvPr id="199154979" name=""/>
+                    <pic:cNvPicPr/>
+                  </pic:nvPicPr>
+                  <pic:blipFill>
+                    <a:blip r:embed="rId15"/>
+                    <a:stretch>
+                      <a:fillRect/>
+                    </a:stretch>
+                  </pic:blipFill>
+                  <pic:spPr>
+                    <a:xfrm>
+                      <a:off x="0" y="0"/>
+                      <a:ext cx="5943600" cy="2674620"/>
+                    </a:xfrm>
+                    <a:prstGeom prst="rect">
+                      <a:avLst/>
+                    </a:prstGeom>
+                  </pic:spPr>
+                </pic:pic>
+              </a:graphicData>
+            </a:graphic>
+          </wp:inline>
+        </w:drawing>
+      </w:r>
+    </w:p>
+    <w:p>
+      <w:pPr>
+        <w:spacing w:line="240" w:lineRule="auto"/>
+      </w:pPr>
+      <w:r>
+        <w:rPr>
+          <w:b/>
+          <w:bCs/>
+        </w:rPr>
+        <w:lastRenderedPageBreak/>
+        <w:t xml:space="preserve">TTL (Time-To-Live) </w:t>
+      </w:r>
+      <w:r>
+        <w:t>value for a DNS record determines how long the local DNS resolver is allowed to cache the particular record. Once the TTL expires, the resolver requests for a fresh value of the record.</w:t>
+      </w:r>
+    </w:p>
+    <w:p>
+      <w:pPr>
+        <w:spacing w:line="240" w:lineRule="auto"/>
+      </w:pPr>
+      <w:r>
+        <w:t xml:space="preserve">We get information about a domain TTL using </w:t>
+      </w:r>
+      <w:r>
+        <w:rPr>
+          <w:b/>
+          <w:bCs/>
+        </w:rPr>
+        <w:t>dig.</w:t>
+      </w:r>
+      <w:r>
+        <w:t xml:space="preserve"> It is present in the </w:t>
+      </w:r>
+      <w:r>
+        <w:rPr>
+          <w:b/>
+          <w:bCs/>
+        </w:rPr>
+        <w:t>ANSWER</w:t>
+      </w:r>
+      <w:r>
+        <w:t xml:space="preserve"> section.</w:t>
+      </w:r>
+    </w:p>
+    <w:p>
+      <w:pPr>
+        <w:spacing w:line="240" w:lineRule="auto"/>
+      </w:pPr>
+      <w:r>
+        <w:t xml:space="preserve">If we use </w:t>
+      </w:r>
+      <w:r>
+        <w:rPr>
+          <w:b/>
+          <w:bCs/>
+        </w:rPr>
+        <w:t xml:space="preserve">+ttlunits, </w:t>
+      </w:r>
+      <w:r>
+        <w:t>it will show the TTL in human-readable form (eg, mins, secs etc.)</w:t>
+      </w:r>
+    </w:p>
+    <w:p>
+      <w:pPr>
+        <w:spacing w:line="240" w:lineRule="auto"/>
+        <w:rPr>
+          <w:b/>
+          <w:bCs/>
+        </w:rPr>
+      </w:pPr>
+      <w:r>
+        <w:t xml:space="preserve">In the </w:t>
+      </w:r>
+      <w:r>
+        <w:rPr>
+          <w:b/>
+          <w:bCs/>
+        </w:rPr>
+        <w:t>HEADER</w:t>
+      </w:r>
+      <w:r>
+        <w:t xml:space="preserve"> section, </w:t>
+      </w:r>
+      <w:r>
+        <w:rPr>
+          <w:b/>
+          <w:bCs/>
+        </w:rPr>
+        <w:t>ra</w:t>
+      </w:r>
+      <w:r>
+        <w:t xml:space="preserve"> flag indicates the query was answered from the cache by the default local resolver on the system. For a non-cached answer by the authoritative nameserver, we would see </w:t>
+      </w:r>
+      <w:r>
+        <w:rPr>
+          <w:b/>
+          <w:bCs/>
+        </w:rPr>
+        <w:t>aa</w:t>
+      </w:r>
+      <w:r>
+        <w:rPr>
+          <w:b/>
+          <w:bCs/>
+        </w:rPr>
+        <w:t>.</w:t>
+      </w:r>
+    </w:p>
+    <w:p>
+      <w:pPr>
+        <w:spacing w:line="240" w:lineRule="auto"/>
+      </w:pPr>
+      <w:r>
+        <w:t xml:space="preserve">In the case </w:t>
+      </w:r>
+      <w:r>
+        <w:t xml:space="preserve">of </w:t>
+      </w:r>
+      <w:r>
+        <w:rPr>
+          <w:b/>
+          <w:bCs/>
+        </w:rPr>
+        <w:t>instagram.com</w:t>
+      </w:r>
+      <w:r>
+        <w:t xml:space="preserve">, TTL is </w:t>
+      </w:r>
+      <w:r>
+        <w:rPr>
+          <w:b/>
+          <w:bCs/>
+        </w:rPr>
+        <w:t>15s</w:t>
+      </w:r>
+      <w:r>
+        <w:rPr>
+          <w:b/>
+          <w:bCs/>
+        </w:rPr>
+        <w:t xml:space="preserve">. </w:t>
+      </w:r>
+      <w:r>
+        <w:t>This means that this entry would expire from the local DNS server after 15s. After which, it would issue a fresh request</w:t>
+      </w:r>
+      <w:r>
+        <w:t>.</w:t>
+      </w:r>
+    </w:p>
+    <w:p>
+      <w:pPr>
+        <w:spacing w:line="240" w:lineRule="auto"/>
+      </w:pPr>
+      <w:r>
+        <w:rPr>
+          <w:b/>
+          <w:bCs/>
+        </w:rPr>
+        <w:t xml:space="preserve">Ans 5. a) </w:t>
+      </w:r>
+      <w:r>
+        <w:rPr>
+          <w:noProof/>
+        </w:rPr>
+        <w:drawing>
+          <wp:inline distT="0" distB="0" distL="0" distR="0" wp14:anchorId="57BBE841" wp14:editId="2704099D">
+            <wp:extent cx="6537960" cy="4549140"/>
+            <wp:effectExtent l="0" t="0" r="0" b="3810"/>
+            <wp:docPr id="1541194898" name="Picture 2"/>
+            <wp:cNvGraphicFramePr>
+              <a:graphicFrameLocks xmlns:a="http://schemas.openxmlformats.org/drawingml/2006/main" noChangeAspect="1"/>
+            </wp:cNvGraphicFramePr>
+            <a:graphic xmlns:a="http://schemas.openxmlformats.org/drawingml/2006/main">
+              <a:graphicData uri="http://schemas.openxmlformats.org/drawingml/2006/picture">
+                <pic:pic xmlns:pic="http://schemas.openxmlformats.org/drawingml/2006/picture">
+                  <pic:nvPicPr>
+                    <pic:cNvPr id="0" name="Picture 6"/>
+                    <pic:cNvPicPr>
+                      <a:picLocks noChangeAspect="1" noChangeArrowheads="1"/>
+                    </pic:cNvPicPr>
+                  </pic:nvPicPr>
+                  <pic:blipFill>
+                    <a:blip r:embed="rId16">
+                      <a:extLst>
+                        <a:ext uri="{28A0092B-C50C-407E-A947-70E740481C1C}">
+                          <a14:useLocalDpi xmlns:a14="http://schemas.microsoft.com/office/drawing/2010/main" val="0"/>
+                        </a:ext>
+                      </a:extLst>
+                    </a:blip>
+                    <a:srcRect/>
+                    <a:stretch>
+                      <a:fillRect/>
+                    </a:stretch>
+                  </pic:blipFill>
+                  <pic:spPr bwMode="auto">
+                    <a:xfrm>
+                      <a:off x="0" y="0"/>
+                      <a:ext cx="6537960" cy="4549140"/>
+                    </a:xfrm>
+                    <a:prstGeom prst="rect">
+                      <a:avLst/>
+                    </a:prstGeom>
+                    <a:noFill/>
+                    <a:ln>
+                      <a:noFill/>
+                    </a:ln>
+                  </pic:spPr>
+                </pic:pic>
+              </a:graphicData>
+            </a:graphic>
+          </wp:inline>
+        </w:drawing>
+      </w:r>
+    </w:p>
+    <w:p>
+      <w:pPr>
+        <w:spacing w:line="240" w:lineRule="auto"/>
+      </w:pPr>
+      <w:r>
+        <w:t xml:space="preserve">There are 19 intermediate hosts (hops). Their IP addresses and the computed average </w:t>
+      </w:r>
+      <w:r>
+        <w:t xml:space="preserve">latency for each host </w:t>
+      </w:r>
+      <w:r>
+        <w:t>is given in the screenshot above.</w:t>
+      </w:r>
+    </w:p>
+    <w:p>
+      <w:pPr>
+        <w:spacing w:line="240" w:lineRule="auto"/>
+      </w:pPr>
+      <w:r>
+        <w:rPr>
+          <w:b/>
+          <w:bCs/>
+        </w:rPr>
+        <w:t xml:space="preserve">traceroute </w:t>
+      </w:r>
+      <w:r>
+        <w:t xml:space="preserve">sends 3 packets of data for each hop. This gives us 3 </w:t>
+      </w:r>
+      <w:r>
+        <w:rPr>
+          <w:b/>
+          <w:bCs/>
+        </w:rPr>
+        <w:t>RTTs</w:t>
+      </w:r>
+      <w:r>
+        <w:t xml:space="preserve"> (Round-Trip times)</w:t>
+      </w:r>
+    </w:p>
+    <w:p>
+      <w:pPr>
+        <w:spacing w:line="240" w:lineRule="auto"/>
+        <w:rPr>
+          <w:b/>
+          <w:bCs/>
+        </w:rPr>
+      </w:pPr>
+      <w:r>
+        <w:rPr>
+          <w:b/>
+          <w:bCs/>
+        </w:rPr>
+        <w:t>b)</w:t>
+      </w:r>
+    </w:p>
+    <w:p>
+      <w:pPr>
+        <w:spacing w:line="240" w:lineRule="auto"/>
+        <w:rPr>
+          <w:b/>
+          <w:bCs/>
+        </w:rPr>
+      </w:pPr>
+      <w:r>
+        <w:rPr>
+          <w:b/>
+          <w:bCs/>
+          <w:noProof/>
+        </w:rPr>
+        <w:lastRenderedPageBreak/>
+        <w:drawing>
+          <wp:inline distT="0" distB="0" distL="0" distR="0" wp14:anchorId="0CA1E499" wp14:editId="5B495073">
+            <wp:extent cx="5943600" cy="3157855"/>
+            <wp:effectExtent l="0" t="0" r="0" b="4445"/>
+            <wp:docPr id="1787841613" name="Picture 4"/>
+            <wp:cNvGraphicFramePr>
+              <a:graphicFrameLocks xmlns:a="http://schemas.openxmlformats.org/drawingml/2006/main" noChangeAspect="1"/>
+            </wp:cNvGraphicFramePr>
+            <a:graphic xmlns:a="http://schemas.openxmlformats.org/drawingml/2006/main">
+              <a:graphicData uri="http://schemas.openxmlformats.org/drawingml/2006/picture">
+                <pic:pic xmlns:pic="http://schemas.openxmlformats.org/drawingml/2006/picture">
+                  <pic:nvPicPr>
+                    <pic:cNvPr id="0" name="Picture 13"/>
+                    <pic:cNvPicPr>
+                      <a:picLocks noChangeAspect="1" noChangeArrowheads="1"/>
+                    </pic:cNvPicPr>
+                  </pic:nvPicPr>
+                  <pic:blipFill>
+                    <a:blip r:embed="rId17" cstate="print">
+                      <a:extLst>
+                        <a:ext uri="{28A0092B-C50C-407E-A947-70E740481C1C}">
+                          <a14:useLocalDpi xmlns:a14="http://schemas.microsoft.com/office/drawing/2010/main" val="0"/>
+                        </a:ext>
+                      </a:extLst>
+                    </a:blip>
+                    <a:srcRect/>
+                    <a:stretch>
+                      <a:fillRect/>
+                    </a:stretch>
+                  </pic:blipFill>
+                  <pic:spPr bwMode="auto">
+                    <a:xfrm>
+                      <a:off x="0" y="0"/>
+                      <a:ext cx="5943600" cy="3157855"/>
+                    </a:xfrm>
+                    <a:prstGeom prst="rect">
+                      <a:avLst/>
+                    </a:prstGeom>
+                    <a:noFill/>
+                    <a:ln>
+                      <a:noFill/>
+                    </a:ln>
+                  </pic:spPr>
+                </pic:pic>
+              </a:graphicData>
+            </a:graphic>
+          </wp:inline>
+        </w:drawing>
+      </w:r>
+    </w:p>
+    <w:p>
+      <w:pPr>
+        <w:spacing w:line="240" w:lineRule="auto"/>
+      </w:pPr>
+      <w:r>
+        <w:rPr>
+          <w:noProof/>
+        </w:rPr>
+        <w:drawing>
+          <wp:inline distT="0" distB="0" distL="0" distR="0" wp14:anchorId="03947BCC" wp14:editId="602DE223">
+            <wp:extent cx="5943600" cy="3157855"/>
+            <wp:effectExtent l="0" t="0" r="0" b="4445"/>
+            <wp:docPr id="633014615" name="Picture 6"/>
+            <wp:cNvGraphicFramePr>
+              <a:graphicFrameLocks xmlns:a="http://schemas.openxmlformats.org/drawingml/2006/main" noChangeAspect="1"/>
+            </wp:cNvGraphicFramePr>
+            <a:graphic xmlns:a="http://schemas.openxmlformats.org/drawingml/2006/main">
+              <a:graphicData uri="http://schemas.openxmlformats.org/drawingml/2006/picture">
+                <pic:pic xmlns:pic="http://schemas.openxmlformats.org/drawingml/2006/picture">
+                  <pic:nvPicPr>
+                    <pic:cNvPr id="0" name="Picture 20"/>
+                    <pic:cNvPicPr>
+                      <a:picLocks noChangeAspect="1" noChangeArrowheads="1"/>
+                    </pic:cNvPicPr>
+                  </pic:nvPicPr>
+                  <pic:blipFill>
+                    <a:blip r:embed="rId18" cstate="print">
+                      <a:extLst>
+                        <a:ext uri="{28A0092B-C50C-407E-A947-70E740481C1C}">
+                          <a14:useLocalDpi xmlns:a14="http://schemas.microsoft.com/office/drawing/2010/main" val="0"/>
+                        </a:ext>
+                      </a:extLst>
+                    </a:blip>
+                    <a:srcRect/>
+                    <a:stretch>
+                      <a:fillRect/>
+                    </a:stretch>
+                  </pic:blipFill>
+                  <pic:spPr bwMode="auto">
+                    <a:xfrm>
+                      <a:off x="0" y="0"/>
+                      <a:ext cx="5943600" cy="3157855"/>
+                    </a:xfrm>
+                    <a:prstGeom prst="rect">
+                      <a:avLst/>
+                    </a:prstGeom>
+                    <a:noFill/>
+                    <a:ln>
+                      <a:noFill/>
+                    </a:ln>
+                  </pic:spPr>
+                </pic:pic>
+              </a:graphicData>
+            </a:graphic>
+          </wp:inline>
+        </w:drawing>
+      </w:r>
+    </w:p>
+    <w:p>
+      <w:pPr>
+        <w:spacing w:line="240" w:lineRule="auto"/>
+        <w:rPr>
+          <w:b/>
+          <w:bCs/>
+        </w:rPr>
+      </w:pPr>
+      <w:r>
+        <w:t>Average latency</w:t>
+      </w:r>
+      <w:r>
+        <w:t xml:space="preserve"> using </w:t>
+      </w:r>
+      <w:r>
+        <w:rPr>
+          <w:b/>
+          <w:bCs/>
+        </w:rPr>
+        <w:t xml:space="preserve">ping </w:t>
+      </w:r>
+      <w:r>
+        <w:t>by sending 50 packets</w:t>
+      </w:r>
+      <w:r>
+        <w:t xml:space="preserve">: </w:t>
+      </w:r>
+      <w:r>
+        <w:rPr>
+          <w:b/>
+          <w:bCs/>
+        </w:rPr>
+        <w:t>12.674</w:t>
+      </w:r>
+      <w:r>
+        <w:rPr>
+          <w:b/>
+          <w:bCs/>
+        </w:rPr>
+        <w:t xml:space="preserve"> ms</w:t>
+      </w:r>
+    </w:p>
+    <w:p>
+      <w:pPr>
+        <w:spacing w:line="240" w:lineRule="auto"/>
+        <w:rPr>
+          <w:b/>
+          <w:bCs/>
+        </w:rPr>
+      </w:pPr>
+      <w:r>
+        <w:rPr>
+          <w:b/>
+          <w:bCs/>
+        </w:rPr>
+        <w:t xml:space="preserve">c) </w:t>
+      </w:r>
+      <w:r>
+        <w:rPr>
+          <w:b/>
+          <w:bCs/>
+        </w:rPr>
+        <w:t>Average latency of all hops in a) is 13.93 ms</w:t>
+      </w:r>
+    </w:p>
+    <w:p>
+      <w:pPr>
+        <w:spacing w:line="240" w:lineRule="auto"/>
+        <w:rPr>
+          <w:b/>
+          <w:bCs/>
+        </w:rPr>
+      </w:pPr>
+      <w:r>
+        <w:rPr>
+          <w:b/>
+          <w:bCs/>
+        </w:rPr>
+        <w:t>Average latency using ping is 12.674 ms</w:t>
+      </w:r>
+    </w:p>
+    <w:p>
+      <w:pPr>
+        <w:spacing w:line="240" w:lineRule="auto"/>
+      </w:pPr>
+      <w:r>
+        <w:t xml:space="preserve">These values obtained by </w:t>
+      </w:r>
+      <w:r>
+        <w:rPr>
+          <w:b/>
+          <w:bCs/>
+        </w:rPr>
+        <w:t>ping</w:t>
+      </w:r>
+      <w:r>
+        <w:t xml:space="preserve"> and </w:t>
+      </w:r>
+      <w:r>
+        <w:rPr>
+          <w:b/>
+          <w:bCs/>
+        </w:rPr>
+        <w:t>traceroute</w:t>
+      </w:r>
+      <w:r>
+        <w:t xml:space="preserve"> are similar, but different.</w:t>
+      </w:r>
+      <w:r>
+        <w:t xml:space="preserve"> This is because </w:t>
+      </w:r>
+      <w:r>
+        <w:rPr>
+          <w:b/>
+          <w:bCs/>
+        </w:rPr>
+        <w:t xml:space="preserve">ping </w:t>
+      </w:r>
+      <w:r>
+        <w:t xml:space="preserve">measures the </w:t>
+      </w:r>
+      <w:r>
+        <w:rPr>
+          <w:b/>
+          <w:bCs/>
+        </w:rPr>
+        <w:t>RTT</w:t>
+      </w:r>
+      <w:r>
+        <w:t xml:space="preserve"> </w:t>
+      </w:r>
+      <w:r>
+        <w:t>between your device and a target IP address by sending ICMP Echo Request packets and waiting for the Echo Reply.</w:t>
+      </w:r>
+    </w:p>
+    <w:p>
+      <w:pPr>
+        <w:spacing w:line="240" w:lineRule="auto"/>
+      </w:pPr>
+      <w:r>
+        <w:rPr>
+          <w:b/>
+          <w:bCs/>
+        </w:rPr>
+        <w:lastRenderedPageBreak/>
+        <w:t xml:space="preserve">traceroute </w:t>
+      </w:r>
+      <w:r>
+        <w:t xml:space="preserve">measures the latency to each hop along the path to the target IP address. It sends multiple packets with incrementally increasing </w:t>
+      </w:r>
+      <w:r>
+        <w:rPr>
+          <w:b/>
+          <w:bCs/>
+        </w:rPr>
+        <w:t>TTL</w:t>
+      </w:r>
+      <w:r>
+        <w:t xml:space="preserve"> values and records the time it takes for each hop to return a "Time Exceeded" message or the final Echo Reply from the target.</w:t>
+      </w:r>
+    </w:p>
+    <w:p>
+      <w:pPr>
+        <w:spacing w:line="240" w:lineRule="auto"/>
+      </w:pPr>
+      <w:r>
+        <w:t xml:space="preserve">Because </w:t>
+      </w:r>
+      <w:r>
+        <w:rPr>
+          <w:b/>
+          <w:bCs/>
+        </w:rPr>
+        <w:t>traceroute</w:t>
+      </w:r>
+      <w:r>
+        <w:t xml:space="preserve"> measures the time to each intermediate hop, it often provides higher latency values for hops closer to the destination due to the accumulated delays at each hop.</w:t>
+      </w:r>
+      <w:r>
+        <w:t xml:space="preserve"> Also, network traffic or routing policies at intermediate hops can affect </w:t>
+      </w:r>
+      <w:r>
+        <w:rPr>
+          <w:b/>
+          <w:bCs/>
+        </w:rPr>
+        <w:t>traceroute</w:t>
+      </w:r>
+      <w:r>
+        <w:t xml:space="preserve"> results, making the average latency different from that observed with </w:t>
+      </w:r>
+      <w:r>
+        <w:rPr>
+          <w:b/>
+          <w:bCs/>
+        </w:rPr>
+        <w:t>ping</w:t>
+      </w:r>
+      <w:r>
+        <w:t>.</w:t>
+      </w:r>
+    </w:p>
+    <w:p>
+      <w:pPr>
+        <w:spacing w:line="240" w:lineRule="auto"/>
+      </w:pPr>
+      <w:r>
+        <w:t xml:space="preserve">Hence, </w:t>
+      </w:r>
+      <w:r>
+        <w:rPr>
+          <w:b/>
+          <w:bCs/>
+        </w:rPr>
+        <w:t>ping</w:t>
+      </w:r>
+      <w:r>
+        <w:t xml:space="preserve"> provides the average round-trip latency directly to the target, whereas </w:t>
+      </w:r>
+      <w:r>
+        <w:rPr>
+          <w:b/>
+          <w:bCs/>
+        </w:rPr>
+        <w:t>traceroute</w:t>
+      </w:r>
+      <w:r>
+        <w:t xml:space="preserve"> provides latency to each hop along the route, which can result in different average values.</w:t>
+      </w:r>
+    </w:p>
+    <w:p>
+      <w:pPr>
+        <w:spacing w:line="240" w:lineRule="auto"/>
+        <w:rPr>
+          <w:b/>
+          <w:bCs/>
+        </w:rPr>
+      </w:pPr>
+      <w:r>
+        <w:rPr>
+          <w:b/>
+          <w:bCs/>
+        </w:rPr>
+        <w:t xml:space="preserve">d) </w:t>
+      </w:r>
+      <w:r>
+        <w:rPr>
+          <w:b/>
+          <w:bCs/>
+        </w:rPr>
+        <w:t>figure out later</w:t>
+      </w:r>
+    </w:p>
+    <w:p>
+      <w:pPr>
+        <w:spacing w:line="240" w:lineRule="auto"/>
+      </w:pPr>
+      <w:r>
+        <w:rPr>
+          <w:b/>
+          <w:bCs/>
+        </w:rPr>
+        <w:t xml:space="preserve">e) </w:t>
+      </w:r>
+      <w:r>
+        <w:t xml:space="preserve">Using </w:t>
+      </w:r>
+      <w:r>
+        <w:rPr>
+          <w:b/>
+          <w:bCs/>
+        </w:rPr>
+        <w:t>traceroute</w:t>
+      </w:r>
+      <w:r>
+        <w:t>, t</w:t>
+      </w:r>
+      <w:r>
+        <w:t>here are multiple entries on a single line (hops) like the following:</w:t>
+      </w:r>
+    </w:p>
+    <w:p>
+      <w:pPr>
+        <w:spacing w:line="240" w:lineRule="auto"/>
+      </w:pPr>
+      <w:r>
+        <w:rPr>
+          <w:noProof/>
+        </w:rPr>
+        <w:drawing>
+          <wp:inline distT="0" distB="0" distL="0" distR="0" wp14:anchorId="601F2517" wp14:editId="7A96B6D1">
+            <wp:extent cx="6903720" cy="374015"/>
+            <wp:effectExtent l="0" t="0" r="0" b="6985"/>
+            <wp:docPr id="2080833520" name="Picture 8"/>
+            <wp:cNvGraphicFramePr>
+              <a:graphicFrameLocks xmlns:a="http://schemas.openxmlformats.org/drawingml/2006/main" noChangeAspect="1"/>
+            </wp:cNvGraphicFramePr>
+            <a:graphic xmlns:a="http://schemas.openxmlformats.org/drawingml/2006/main">
+              <a:graphicData uri="http://schemas.openxmlformats.org/drawingml/2006/picture">
+                <pic:pic xmlns:pic="http://schemas.openxmlformats.org/drawingml/2006/picture">
+                  <pic:nvPicPr>
+                    <pic:cNvPr id="0" name="Picture 27"/>
+                    <pic:cNvPicPr>
+                      <a:picLocks noChangeAspect="1" noChangeArrowheads="1"/>
+                    </pic:cNvPicPr>
+                  </pic:nvPicPr>
+                  <pic:blipFill>
+                    <a:blip r:embed="rId19">
+                      <a:extLst>
+                        <a:ext uri="{28A0092B-C50C-407E-A947-70E740481C1C}">
+                          <a14:useLocalDpi xmlns:a14="http://schemas.microsoft.com/office/drawing/2010/main" val="0"/>
+                        </a:ext>
+                      </a:extLst>
+                    </a:blip>
+                    <a:srcRect/>
+                    <a:stretch>
+                      <a:fillRect/>
+                    </a:stretch>
+                  </pic:blipFill>
+                  <pic:spPr bwMode="auto">
+                    <a:xfrm>
+                      <a:off x="0" y="0"/>
+                      <a:ext cx="6903720" cy="374015"/>
+                    </a:xfrm>
+                    <a:prstGeom prst="rect">
+                      <a:avLst/>
+                    </a:prstGeom>
+                    <a:noFill/>
+                    <a:ln>
+                      <a:noFill/>
+                    </a:ln>
+                  </pic:spPr>
+                </pic:pic>
+              </a:graphicData>
+            </a:graphic>
+          </wp:inline>
+        </w:drawing>
+      </w:r>
+    </w:p>
+    <w:p>
+      <w:pPr>
+        <w:spacing w:line="240" w:lineRule="auto"/>
+      </w:pPr>
+      <w:r>
+        <w:t>This is because there may be more than 2 or 3 paths/routes to reach your destination starting from that router.</w:t>
+      </w:r>
+    </w:p>
+    <w:p>
+      <w:pPr>
+        <w:spacing w:line="240" w:lineRule="auto"/>
+      </w:pPr>
+      <w:r>
+        <w:rPr>
+          <w:b/>
+          <w:bCs/>
+        </w:rPr>
+        <w:t>traceroute</w:t>
+      </w:r>
+      <w:r>
+        <w:t xml:space="preserve"> may send packets along different paths, and each path may encounter different network devices. As a result, you see multiple IP addresses listed on the same line, representing the various routes that the packets took.</w:t>
+      </w:r>
+    </w:p>
+    <w:p>
+      <w:pPr>
+        <w:spacing w:line="240" w:lineRule="auto"/>
+        <w:rPr>
+          <w:b/>
+          <w:bCs/>
+        </w:rPr>
+      </w:pPr>
+      <w:r>
+        <w:rPr>
+          <w:b/>
+          <w:bCs/>
+        </w:rPr>
+        <w:t xml:space="preserve">f) </w:t>
+      </w:r>
+      <w:r>
+        <w:rPr>
+          <w:noProof/>
+        </w:rPr>
+        <w:drawing>
+          <wp:inline distT="0" distB="0" distL="0" distR="0" wp14:anchorId="0B6AA195" wp14:editId="62CCA6F5">
+            <wp:extent cx="6400800" cy="3400425"/>
+            <wp:effectExtent l="0" t="0" r="0" b="9525"/>
+            <wp:docPr id="615158917" name="Picture 9"/>
+            <wp:cNvGraphicFramePr>
+              <a:graphicFrameLocks xmlns:a="http://schemas.openxmlformats.org/drawingml/2006/main" noChangeAspect="1"/>
+            </wp:cNvGraphicFramePr>
+            <a:graphic xmlns:a="http://schemas.openxmlformats.org/drawingml/2006/main">
+              <a:graphicData uri="http://schemas.openxmlformats.org/drawingml/2006/picture">
+                <pic:pic xmlns:pic="http://schemas.openxmlformats.org/drawingml/2006/picture">
+                  <pic:nvPicPr>
+                    <pic:cNvPr id="0" name="Picture 29"/>
+                    <pic:cNvPicPr>
+                      <a:picLocks noChangeAspect="1" noChangeArrowheads="1"/>
+                    </pic:cNvPicPr>
+                  </pic:nvPicPr>
+                  <pic:blipFill>
+                    <a:blip r:embed="rId20" cstate="print">
+                      <a:extLst>
+                        <a:ext uri="{28A0092B-C50C-407E-A947-70E740481C1C}">
+                          <a14:useLocalDpi xmlns:a14="http://schemas.microsoft.com/office/drawing/2010/main" val="0"/>
+                        </a:ext>
+                      </a:extLst>
+                    </a:blip>
+                    <a:srcRect/>
+                    <a:stretch>
+                      <a:fillRect/>
+                    </a:stretch>
+                  </pic:blipFill>
+                  <pic:spPr bwMode="auto">
+                    <a:xfrm>
+                      <a:off x="0" y="0"/>
+                      <a:ext cx="6400800" cy="3400425"/>
+                    </a:xfrm>
+                    <a:prstGeom prst="rect">
+                      <a:avLst/>
+                    </a:prstGeom>
+                    <a:noFill/>
+                    <a:ln>
+                      <a:noFill/>
+                    </a:ln>
+                  </pic:spPr>
+                </pic:pic>
+              </a:graphicData>
+            </a:graphic>
+          </wp:inline>
+        </w:drawing>
+      </w:r>
+    </w:p>
+    <w:p>
+      <w:pPr>
+        <w:spacing w:line="240" w:lineRule="auto"/>
+      </w:pPr>
+      <w:r>
+        <w:rPr>
+          <w:noProof/>
+        </w:rPr>
+        <w:lastRenderedPageBreak/>
+        <w:drawing>
+          <wp:inline distT="0" distB="0" distL="0" distR="0" wp14:anchorId="40E0C59E" wp14:editId="4411328A">
+            <wp:extent cx="6400800" cy="3400425"/>
+            <wp:effectExtent l="0" t="0" r="0" b="9525"/>
+            <wp:docPr id="1707058617" name="Picture 10"/>
+            <wp:cNvGraphicFramePr>
+              <a:graphicFrameLocks xmlns:a="http://schemas.openxmlformats.org/drawingml/2006/main" noChangeAspect="1"/>
+            </wp:cNvGraphicFramePr>
+            <a:graphic xmlns:a="http://schemas.openxmlformats.org/drawingml/2006/main">
+              <a:graphicData uri="http://schemas.openxmlformats.org/drawingml/2006/picture">
+                <pic:pic xmlns:pic="http://schemas.openxmlformats.org/drawingml/2006/picture">
+                  <pic:nvPicPr>
+                    <pic:cNvPr id="0" name="Picture 31"/>
+                    <pic:cNvPicPr>
+                      <a:picLocks noChangeAspect="1" noChangeArrowheads="1"/>
+                    </pic:cNvPicPr>
+                  </pic:nvPicPr>
+                  <pic:blipFill>
+                    <a:blip r:embed="rId21" cstate="print">
+                      <a:extLst>
+                        <a:ext uri="{28A0092B-C50C-407E-A947-70E740481C1C}">
+                          <a14:useLocalDpi xmlns:a14="http://schemas.microsoft.com/office/drawing/2010/main" val="0"/>
+                        </a:ext>
+                      </a:extLst>
+                    </a:blip>
+                    <a:srcRect/>
+                    <a:stretch>
+                      <a:fillRect/>
+                    </a:stretch>
+                  </pic:blipFill>
+                  <pic:spPr bwMode="auto">
+                    <a:xfrm>
+                      <a:off x="0" y="0"/>
+                      <a:ext cx="6400800" cy="3400425"/>
+                    </a:xfrm>
+                    <a:prstGeom prst="rect">
+                      <a:avLst/>
+                    </a:prstGeom>
+                    <a:noFill/>
+                    <a:ln>
+                      <a:noFill/>
+                    </a:ln>
+                  </pic:spPr>
+                </pic:pic>
+              </a:graphicData>
+            </a:graphic>
+          </wp:inline>
+        </w:drawing>
+      </w:r>
+    </w:p>
+    <w:p>
+      <w:pPr>
+        <w:spacing w:line="240" w:lineRule="auto"/>
+      </w:pPr>
+      <w:r>
+        <w:t xml:space="preserve">Average latency using </w:t>
+      </w:r>
+      <w:r>
+        <w:rPr>
+          <w:b/>
+          <w:bCs/>
+        </w:rPr>
+        <w:t>ping</w:t>
+      </w:r>
+      <w:r>
+        <w:t xml:space="preserve"> by sending 50 packets to </w:t>
+      </w:r>
+      <w:r>
+        <w:rPr>
+          <w:b/>
+          <w:bCs/>
+        </w:rPr>
+        <w:t>s</w:t>
+      </w:r>
+      <w:r>
+        <w:rPr>
+          <w:b/>
+          <w:bCs/>
+        </w:rPr>
+        <w:t>tanford.edu</w:t>
+      </w:r>
+      <w:r>
+        <w:t xml:space="preserve">: </w:t>
+      </w:r>
+      <w:r>
+        <w:rPr>
+          <w:b/>
+          <w:bCs/>
+        </w:rPr>
+        <w:t>291.412 ms</w:t>
+      </w:r>
+    </w:p>
+    <w:p>
+      <w:pPr>
+        <w:spacing w:line="240" w:lineRule="auto"/>
+        <w:rPr>
+          <w:b/>
+          <w:bCs/>
+        </w:rPr>
+      </w:pPr>
+      <w:r>
+        <w:rPr>
+          <w:b/>
+          <w:bCs/>
+        </w:rPr>
+        <w:t xml:space="preserve">g) </w:t>
+      </w:r>
+      <w:r>
+        <w:t xml:space="preserve">Running </w:t>
+      </w:r>
+      <w:r>
+        <w:rPr>
+          <w:b/>
+          <w:bCs/>
+        </w:rPr>
+        <w:t>traceroute stanford.edu</w:t>
+      </w:r>
+      <w:r>
+        <w:rPr>
+          <w:b/>
+          <w:bCs/>
+        </w:rPr>
+        <w:t>:</w:t>
+      </w:r>
+    </w:p>
+    <w:p>
+      <w:pPr>
+        <w:spacing w:line="240" w:lineRule="auto"/>
+        <w:rPr>
+          <w:b/>
+          <w:bCs/>
+        </w:rPr>
+      </w:pPr>
+      <w:r>
+        <w:rPr>
+          <w:b/>
+          <w:bCs/>
+        </w:rPr>
+        <w:drawing>
+          <wp:inline distT="0" distB="0" distL="0" distR="0" wp14:anchorId="0383C9E8" wp14:editId="47D4A6D6">
+            <wp:extent cx="6400800" cy="2972435"/>
+            <wp:effectExtent l="0" t="0" r="0" b="0"/>
+            <wp:docPr id="1823457391" name="Picture 2"/>
+            <wp:cNvGraphicFramePr>
+              <a:graphicFrameLocks xmlns:a="http://schemas.openxmlformats.org/drawingml/2006/main" noChangeAspect="1"/>
+            </wp:cNvGraphicFramePr>
+            <a:graphic xmlns:a="http://schemas.openxmlformats.org/drawingml/2006/main">
+              <a:graphicData uri="http://schemas.openxmlformats.org/drawingml/2006/picture">
+                <pic:pic xmlns:pic="http://schemas.openxmlformats.org/drawingml/2006/picture">
+                  <pic:nvPicPr>
+                    <pic:cNvPr id="0" name="Picture 6"/>
+                    <pic:cNvPicPr>
+                      <a:picLocks noChangeAspect="1" noChangeArrowheads="1"/>
+                    </pic:cNvPicPr>
+                  </pic:nvPicPr>
+                  <pic:blipFill>
+                    <a:blip r:embed="rId22" cstate="print">
+                      <a:extLst>
+                        <a:ext uri="{28A0092B-C50C-407E-A947-70E740481C1C}">
+                          <a14:useLocalDpi xmlns:a14="http://schemas.microsoft.com/office/drawing/2010/main" val="0"/>
+                        </a:ext>
+                      </a:extLst>
+                    </a:blip>
+                    <a:srcRect/>
+                    <a:stretch>
+                      <a:fillRect/>
+                    </a:stretch>
+                  </pic:blipFill>
+                  <pic:spPr bwMode="auto">
+                    <a:xfrm>
+                      <a:off x="0" y="0"/>
+                      <a:ext cx="6400800" cy="2972435"/>
+                    </a:xfrm>
+                    <a:prstGeom prst="rect">
+                      <a:avLst/>
+                    </a:prstGeom>
+                    <a:noFill/>
+                    <a:ln>
+                      <a:noFill/>
+                    </a:ln>
+                  </pic:spPr>
+                </pic:pic>
+              </a:graphicData>
+            </a:graphic>
+          </wp:inline>
+        </w:drawing>
+      </w:r>
+    </w:p>
+    <w:p>
+      <w:pPr>
+        <w:spacing w:line="240" w:lineRule="auto"/>
+        <w:rPr>
+          <w:b/>
+          <w:bCs/>
+        </w:rPr>
+      </w:pPr>
+      <w:r>
+        <w:t xml:space="preserve">Total no. of hops: </w:t>
+      </w:r>
+      <w:r>
+        <w:rPr>
+          <w:b/>
+          <w:bCs/>
+        </w:rPr>
+        <w:t>24</w:t>
+      </w:r>
+    </w:p>
+    <w:p>
+      <w:pPr>
+        <w:spacing w:line="240" w:lineRule="auto"/>
+        <w:rPr>
+          <w:b/>
+          <w:bCs/>
+        </w:rPr>
+      </w:pPr>
+      <w:r>
+        <w:t xml:space="preserve">Using </w:t>
+      </w:r>
+      <w:r>
+        <w:rPr>
+          <w:b/>
+          <w:bCs/>
+        </w:rPr>
+        <w:t>traceroute google.in</w:t>
+      </w:r>
+      <w:r>
+        <w:t xml:space="preserve">, no. of hops: </w:t>
+      </w:r>
+      <w:r>
+        <w:rPr>
+          <w:b/>
+          <w:bCs/>
+        </w:rPr>
+        <w:t>19</w:t>
+      </w:r>
+    </w:p>
+    <w:p>
+      <w:pPr>
+        <w:spacing w:line="240" w:lineRule="auto"/>
+        <w:rPr>
+          <w:b/>
+          <w:bCs/>
+        </w:rPr>
+      </w:pPr>
+      <w:r>
+        <w:rPr>
+          <w:b/>
+          <w:bCs/>
+        </w:rPr>
+        <w:t xml:space="preserve">h) </w:t>
+      </w:r>
+      <w:r>
+        <w:t xml:space="preserve">Average latency using </w:t>
+      </w:r>
+      <w:r>
+        <w:rPr>
+          <w:b/>
+          <w:bCs/>
+        </w:rPr>
+        <w:t>ping -c 50 google.in</w:t>
+      </w:r>
+      <w:r>
+        <w:rPr>
+          <w:b/>
+          <w:bCs/>
+        </w:rPr>
+        <w:t>: 12.674 ms</w:t>
+      </w:r>
+    </w:p>
+    <w:p>
+      <w:pPr>
+        <w:spacing w:line="240" w:lineRule="auto"/>
+        <w:rPr>
+          <w:b/>
+          <w:bCs/>
+        </w:rPr>
+      </w:pPr>
+      <w:r>
+        <w:t xml:space="preserve">Average latency </w:t>
+      </w:r>
+      <w:r>
+        <w:rPr>
+          <w:b/>
+          <w:bCs/>
+        </w:rPr>
+        <w:t>using ping -c 50 stanford.edu: 291.412 ms</w:t>
+      </w:r>
+    </w:p>
+    <w:p>
+      <w:pPr>
+        <w:spacing w:line="240" w:lineRule="auto"/>
+      </w:pPr>
+      <w:r>
+        <w:lastRenderedPageBreak/>
+        <w:t xml:space="preserve">This latency difference is because </w:t>
+      </w:r>
+      <w:r>
+        <w:t>of several factors like:</w:t>
+      </w:r>
+    </w:p>
+    <w:p>
+      <w:pPr>
+        <w:pStyle w:val="ListParagraph"/>
+        <w:numPr>
+          <w:ilvl w:val="0"/>
+          <w:numId w:val="1"/>
+        </w:numPr>
+        <w:spacing w:line="240" w:lineRule="auto"/>
+      </w:pPr>
+      <w:r>
+        <w:rPr>
+          <w:b/>
+          <w:bCs/>
+        </w:rPr>
+        <w:t xml:space="preserve">Distance: google.in </w:t>
+      </w:r>
+      <w:r>
+        <w:t>routes you to a server location in India itself, resulting in a lower latency.</w:t>
+      </w:r>
+    </w:p>
+    <w:p>
+      <w:pPr>
+        <w:pStyle w:val="ListParagraph"/>
+        <w:spacing w:line="240" w:lineRule="auto"/>
+      </w:pPr>
+      <w:r>
+        <w:rPr>
+          <w:b/>
+          <w:bCs/>
+        </w:rPr>
+        <w:t xml:space="preserve">stanford.edu </w:t>
+      </w:r>
+      <w:r>
+        <w:t>is hosted in US, which is much farther away. The physical distance leads to higher latency due to longer time it takes for packets to travel across international boundaries and through multiple network hops.</w:t>
+      </w:r>
+    </w:p>
+    <w:p>
+      <w:pPr>
+        <w:pStyle w:val="ListParagraph"/>
+        <w:numPr>
+          <w:ilvl w:val="0"/>
+          <w:numId w:val="1"/>
+        </w:numPr>
+        <w:spacing w:line="240" w:lineRule="auto"/>
+      </w:pPr>
+      <w:r>
+        <w:rPr>
+          <w:b/>
+          <w:bCs/>
+        </w:rPr>
+        <w:t>Network Routing:</w:t>
+      </w:r>
+      <w:r>
+        <w:t xml:space="preserve"> Google has an </w:t>
+      </w:r>
+      <w:r>
+        <w:t>extensive global infrastructure with data centers in many regions worldwide. This allows traffic to be routed efficiently, often reducing latency.</w:t>
+      </w:r>
+    </w:p>
+    <w:p>
+      <w:pPr>
+        <w:pStyle w:val="ListParagraph"/>
+        <w:spacing w:line="240" w:lineRule="auto"/>
+      </w:pPr>
+      <w:r>
+        <w:rPr>
+          <w:b/>
+          <w:bCs/>
+        </w:rPr>
+        <w:t>stanford.edu</w:t>
+      </w:r>
+      <w:r>
+        <w:rPr>
+          <w:b/>
+          <w:bCs/>
+        </w:rPr>
+        <w:t xml:space="preserve"> </w:t>
+      </w:r>
+      <w:r>
+        <w:t>is hosted on an academic network, which might have fewer global distribution points, and the routing might not be as optimized for global reach as Google's infrastructure</w:t>
+      </w:r>
+      <w:r>
+        <w:t>, leading to longer paths and higher latency.</w:t>
+      </w:r>
+    </w:p>
+    <w:p>
+      <w:pPr>
+        <w:pStyle w:val="ListParagraph"/>
+        <w:numPr>
+          <w:ilvl w:val="0"/>
+          <w:numId w:val="1"/>
+        </w:numPr>
+        <w:spacing w:line="240" w:lineRule="auto"/>
+      </w:pPr>
+      <w:r>
+        <w:rPr>
+          <w:b/>
+          <w:bCs/>
+        </w:rPr>
+        <w:t xml:space="preserve">Network Backbone: </w:t>
+      </w:r>
+      <w:r>
+        <w:t>The network backbone your location and Google's servers is likely more efficient due to Google's investments in global infrastructure.</w:t>
+      </w:r>
+    </w:p>
+    <w:p>
+      <w:pPr>
+        <w:pStyle w:val="ListParagraph"/>
+        <w:spacing w:line="240" w:lineRule="auto"/>
+      </w:pPr>
+      <w:r>
+        <w:t xml:space="preserve">The backbone to </w:t>
+      </w:r>
+      <w:r>
+        <w:rPr>
+          <w:b/>
+          <w:bCs/>
+        </w:rPr>
+        <w:t>s</w:t>
+      </w:r>
+      <w:r>
+        <w:rPr>
+          <w:b/>
+          <w:bCs/>
+        </w:rPr>
+        <w:t>tanford.edu</w:t>
+      </w:r>
+      <w:r>
+        <w:t xml:space="preserve"> might involve more public internet routes, which can introduce additional delays.</w:t>
+      </w:r>
+    </w:p>
+    <w:p>
+      <w:pPr>
+        <w:spacing w:line="240" w:lineRule="auto"/>
+        <w:rPr>
+          <w:b/>
+          <w:bCs/>
+        </w:rPr>
+      </w:pPr>
+      <w:r>
+        <w:rPr>
+          <w:b/>
+          <w:bCs/>
+        </w:rPr>
+        <w:t xml:space="preserve">Ans 6. </w:t>
+      </w:r>
+      <w:r>
+        <w:rPr>
+          <w:b/>
+          <w:bCs/>
+        </w:rPr>
+        <w:drawing>
+          <wp:inline distT="0" distB="0" distL="0" distR="0" wp14:anchorId="2DDBCC8B" wp14:editId="6442CBC2">
+            <wp:extent cx="6294665" cy="2019475"/>
+            <wp:effectExtent l="0" t="0" r="0" b="0"/>
+            <wp:docPr id="724676797" name="Picture 1"/>
+            <wp:cNvGraphicFramePr>
+              <a:graphicFrameLocks xmlns:a="http://schemas.openxmlformats.org/drawingml/2006/main" noChangeAspect="1"/>
+            </wp:cNvGraphicFramePr>
+            <a:graphic xmlns:a="http://schemas.openxmlformats.org/drawingml/2006/main">
+              <a:graphicData uri="http://schemas.openxmlformats.org/drawingml/2006/picture">
+                <pic:pic xmlns:pic="http://schemas.openxmlformats.org/drawingml/2006/picture">
+                  <pic:nvPicPr>
+                    <pic:cNvPr id="724676797" name=""/>
+                    <pic:cNvPicPr/>
+                  </pic:nvPicPr>
+                  <pic:blipFill>
+                    <a:blip r:embed="rId23"/>
+                    <a:stretch>
+                      <a:fillRect/>
+                    </a:stretch>
+                  </pic:blipFill>
+                  <pic:spPr>
+                    <a:xfrm>
+                      <a:off x="0" y="0"/>
+                      <a:ext cx="6294665" cy="2019475"/>
+                    </a:xfrm>
+                    <a:prstGeom prst="rect">
+                      <a:avLst/>
+                    </a:prstGeom>
+                  </pic:spPr>
+                </pic:pic>
+              </a:graphicData>
+            </a:graphic>
+          </wp:inline>
+        </w:drawing>
+      </w:r>
+    </w:p>
+    <w:p>
+      <w:pPr>
+        <w:spacing w:line="240" w:lineRule="auto"/>
+      </w:pPr>
+      <w:r>
+        <w:t>First, we disable the network interface temporarily using:</w:t>
+      </w:r>
+    </w:p>
+    <w:p>
+      <w:pPr>
+        <w:spacing w:line="240" w:lineRule="auto"/>
+        <w:jc w:val="center"/>
+        <w:rPr>
+          <w:b/>
+          <w:bCs/>
+        </w:rPr>
+      </w:pPr>
+      <w:r>
+        <w:rPr>
+          <w:b/>
+          <w:bCs/>
+        </w:rPr>
+        <w:t>sudo ifconfig lo down</w:t>
+      </w:r>
+    </w:p>
+    <w:p>
+      <w:pPr>
+        <w:spacing w:line="240" w:lineRule="auto"/>
+      </w:pPr>
+      <w:r>
+        <w:t>This will disable the loopback network interface on your computer.</w:t>
+      </w:r>
+    </w:p>
+    <w:p>
+      <w:pPr>
+        <w:spacing w:line="240" w:lineRule="auto"/>
+      </w:pPr>
+      <w:r>
+        <w:t xml:space="preserve">The loopback network interface </w:t>
+      </w:r>
+      <w:r>
+        <w:t xml:space="preserve">is a virtual network interface that your computer uses to communicate with itself. It is assigned the IP address </w:t>
+      </w:r>
+      <w:r>
+        <w:rPr>
+          <w:b/>
+          <w:bCs/>
+        </w:rPr>
+        <w:t>127.0.0.1</w:t>
+      </w:r>
+      <w:r>
+        <w:t xml:space="preserve">, commonly known as </w:t>
+      </w:r>
+      <w:r>
+        <w:rPr>
+          <w:b/>
+          <w:bCs/>
+        </w:rPr>
+        <w:t>localhost</w:t>
+      </w:r>
+      <w:r>
+        <w:t>.</w:t>
+      </w:r>
+    </w:p>
+    <w:p>
+      <w:pPr>
+        <w:spacing w:line="240" w:lineRule="auto"/>
+      </w:pPr>
+      <w:r>
+        <w:t xml:space="preserve">The loopback interface is always active by default on most </w:t>
+      </w:r>
+      <w:r>
+        <w:t>OS</w:t>
+      </w:r>
+      <w:r>
+        <w:t>s and is essential for the proper functioning of network-related services.</w:t>
+      </w:r>
+    </w:p>
+    <w:p>
+      <w:pPr>
+        <w:spacing w:line="240" w:lineRule="auto"/>
+        <w:rPr>
+          <w:b/>
+          <w:bCs/>
+        </w:rPr>
+      </w:pPr>
+      <w:r>
+        <w:t xml:space="preserve">When we disable the loopback interface, we </w:t>
+      </w:r>
+      <w:r>
+        <w:t xml:space="preserve">effectively stop </w:t>
+      </w:r>
+      <w:r>
+        <w:t>the</w:t>
+      </w:r>
+      <w:r>
+        <w:t xml:space="preserve"> computer from being able to communicate with itself via </w:t>
+      </w:r>
+      <w:r>
+        <w:rPr>
+          <w:b/>
+          <w:bCs/>
+        </w:rPr>
+        <w:t>127.0.0.1.</w:t>
+      </w:r>
+    </w:p>
+    <w:p>
+      <w:pPr>
+        <w:spacing w:line="240" w:lineRule="auto"/>
+      </w:pPr>
+      <w:r>
+        <w:t>Then, we send 10 packets of data to the localhost using:</w:t>
+      </w:r>
+    </w:p>
+    <w:p>
+      <w:pPr>
+        <w:spacing w:line="240" w:lineRule="auto"/>
+        <w:jc w:val="center"/>
+        <w:rPr>
+          <w:b/>
+          <w:bCs/>
+        </w:rPr>
+      </w:pPr>
+      <w:r>
+        <w:rPr>
+          <w:b/>
+          <w:bCs/>
+        </w:rPr>
+        <w:t>ping -c 10 127.0.0.1</w:t>
+      </w:r>
+    </w:p>
+    <w:p>
+      <w:pPr>
+        <w:spacing w:line="240" w:lineRule="auto"/>
+      </w:pPr>
+      <w:r>
+        <w:lastRenderedPageBreak/>
+        <w:t>After almost 10 seconds, we receive the message that there has been 100% packet loss.</w:t>
+      </w:r>
+    </w:p>
+    <w:p>
+      <w:pPr>
+        <w:spacing w:line="240" w:lineRule="auto"/>
+      </w:pPr>
+      <w:r>
+        <w:t>To enable the loopback interface again, use:</w:t>
+      </w:r>
+    </w:p>
+    <w:p>
+      <w:pPr>
+        <w:spacing w:line="240" w:lineRule="auto"/>
+        <w:jc w:val="center"/>
+        <w:rPr>
+          <w:b/>
+          <w:bCs/>
+        </w:rPr>
+      </w:pPr>
+      <w:r>
+        <w:rPr>
+          <w:b/>
+          <w:bCs/>
+        </w:rPr>
+        <w:t>sudo ifconfig lo up</w:t>
       </w:r>
     </w:p>
     <w:sectPr>
       <w:pgSz w:w="12240" w:h="15840"/>
-      <w:pgMar w:top="1440" w:right="1440" w:bottom="1440" w:left="1440" w:header="720" w:footer="720" w:gutter="0"/>
+      <w:pgMar w:top="1440" w:right="1080" w:bottom="1440" w:left="1080" w:header="720" w:footer="720" w:gutter="0"/>
       <w:cols w:space="720"/>
       <w:docGrid w:linePitch="360"/>
     </w:sectPr>
   </w:body>
 </w:document>
+</file>
+
+<file path=word/numbering.xml><?xml version="1.0" encoding="utf-8"?>
+<w:numbering xmlns:wpc="http://schemas.microsoft.com/office/word/2010/wordprocessingCanvas" xmlns:cx="http://schemas.microsoft.com/office/drawing/2014/chartex" xmlns:cx1="http://schemas.microsoft.com/office/drawing/2015/9/8/chartex" xmlns:cx2="http://schemas.microsoft.com/office/drawing/2015/10/21/chartex" xmlns:cx3="http://schemas.microsoft.com/office/drawing/2016/5/9/chartex" xmlns:cx4="http://schemas.microsoft.com/office/drawing/2016/5/10/chartex" xmlns:cx5="http://schemas.microsoft.com/office/drawing/2016/5/11/chartex" xmlns:cx6="http://schemas.microsoft.com/office/drawing/2016/5/12/chartex" xmlns:cx7="http://schemas.microsoft.com/office/drawing/2016/5/13/chartex" xmlns:cx8="http://schemas.microsoft.com/office/drawing/2016/5/14/chartex" xmlns:mc="http://schemas.openxmlformats.org/markup-compatibility/2006" xmlns:aink="http://schemas.microsoft.com/office/drawing/2016/ink" xmlns:am3d="http://schemas.microsoft.com/office/drawing/2017/model3d" xmlns:o="urn:schemas-microsoft-com:office:office" xmlns:oel="http://schemas.microsoft.com/office/2019/extlst" xmlns:r="http://schemas.openxmlformats.org/officeDocument/2006/relationships" xmlns:m="http://schemas.openxmlformats.org/officeDocument/2006/math" xmlns:v="urn:schemas-microsoft-com:vml" xmlns:wp14="http://schemas.microsoft.com/office/word/2010/wordprocessingDrawing" xmlns:wp="http://schemas.openxmlformats.org/drawingml/2006/wordprocessingDrawing" xmlns:w10="urn:schemas-microsoft-com:office:word" xmlns:w="http://schemas.openxmlformats.org/wordprocessingml/2006/main" xmlns:w14="http://schemas.microsoft.com/office/word/2010/wordml" xmlns:w15="http://schemas.microsoft.com/office/word/2012/wordml" xmlns:w16cex="http://schemas.microsoft.com/office/word/2018/wordml/cex" xmlns:w16cid="http://schemas.microsoft.com/office/word/2016/wordml/cid" xmlns:w16="http://schemas.microsoft.com/office/word/2018/wordml" xmlns:w16du="http://schemas.microsoft.com/office/word/2023/wordml/word16du" xmlns:w16sdtdh="http://schemas.microsoft.com/office/word/2020/wordml/sdtdatahash" xmlns:w16se="http://schemas.microsoft.com/office/word/2015/wordml/symex" xmlns:wpg="http://schemas.microsoft.com/office/word/2010/wordprocessingGroup" xmlns:wpi="http://schemas.microsoft.com/office/word/2010/wordprocessingInk" xmlns:wne="http://schemas.microsoft.com/office/word/2006/wordml" xmlns:wps="http://schemas.microsoft.com/office/word/2010/wordprocessingShape" mc:Ignorable="w14 w15 w16se w16cid w16 w16cex w16sdtdh w16du wp14">
+  <w:abstractNum w:abstractNumId="0" w15:restartNumberingAfterBreak="0">
+    <w:nsid w:val="20982A0A"/>
+    <w:multiLevelType w:val="hybridMultilevel"/>
+    <w:tmpl w:val="4F140AC0"/>
+    <w:lvl w:ilvl="0" w:tplc="0409000F">
+      <w:start w:val="1"/>
+      <w:numFmt w:val="decimal"/>
+      <w:lvlText w:val="%1."/>
+      <w:lvlJc w:val="left"/>
+      <w:pPr>
+        <w:ind w:left="720" w:hanging="360"/>
+      </w:pPr>
+      <w:rPr>
+        <w:rFonts w:hint="default"/>
+      </w:rPr>
+    </w:lvl>
+    <w:lvl w:ilvl="1" w:tplc="04090019" w:tentative="1">
+      <w:start w:val="1"/>
+      <w:numFmt w:val="lowerLetter"/>
+      <w:lvlText w:val="%2."/>
+      <w:lvlJc w:val="left"/>
+      <w:pPr>
+        <w:ind w:left="1440" w:hanging="360"/>
+      </w:pPr>
+    </w:lvl>
+    <w:lvl w:ilvl="2" w:tplc="0409001B" w:tentative="1">
+      <w:start w:val="1"/>
+      <w:numFmt w:val="lowerRoman"/>
+      <w:lvlText w:val="%3."/>
+      <w:lvlJc w:val="right"/>
+      <w:pPr>
+        <w:ind w:left="2160" w:hanging="180"/>
+      </w:pPr>
+    </w:lvl>
+    <w:lvl w:ilvl="3" w:tplc="0409000F" w:tentative="1">
+      <w:start w:val="1"/>
+      <w:numFmt w:val="decimal"/>
+      <w:lvlText w:val="%4."/>
+      <w:lvlJc w:val="left"/>
+      <w:pPr>
+        <w:ind w:left="2880" w:hanging="360"/>
+      </w:pPr>
+    </w:lvl>
+    <w:lvl w:ilvl="4" w:tplc="04090019" w:tentative="1">
+      <w:start w:val="1"/>
+      <w:numFmt w:val="lowerLetter"/>
+      <w:lvlText w:val="%5."/>
+      <w:lvlJc w:val="left"/>
+      <w:pPr>
+        <w:ind w:left="3600" w:hanging="360"/>
+      </w:pPr>
+    </w:lvl>
+    <w:lvl w:ilvl="5" w:tplc="0409001B" w:tentative="1">
+      <w:start w:val="1"/>
+      <w:numFmt w:val="lowerRoman"/>
+      <w:lvlText w:val="%6."/>
+      <w:lvlJc w:val="right"/>
+      <w:pPr>
+        <w:ind w:left="4320" w:hanging="180"/>
+      </w:pPr>
+    </w:lvl>
+    <w:lvl w:ilvl="6" w:tplc="0409000F" w:tentative="1">
+      <w:start w:val="1"/>
+      <w:numFmt w:val="decimal"/>
+      <w:lvlText w:val="%7."/>
+      <w:lvlJc w:val="left"/>
+      <w:pPr>
+        <w:ind w:left="5040" w:hanging="360"/>
+      </w:pPr>
+    </w:lvl>
+    <w:lvl w:ilvl="7" w:tplc="04090019" w:tentative="1">
+      <w:start w:val="1"/>
+      <w:numFmt w:val="lowerLetter"/>
+      <w:lvlText w:val="%8."/>
+      <w:lvlJc w:val="left"/>
+      <w:pPr>
+        <w:ind w:left="5760" w:hanging="360"/>
+      </w:pPr>
+    </w:lvl>
+    <w:lvl w:ilvl="8" w:tplc="0409001B" w:tentative="1">
+      <w:start w:val="1"/>
+      <w:numFmt w:val="lowerRoman"/>
+      <w:lvlText w:val="%9."/>
+      <w:lvlJc w:val="right"/>
+      <w:pPr>
+        <w:ind w:left="6480" w:hanging="180"/>
+      </w:pPr>
+    </w:lvl>
+  </w:abstractNum>
+  <w:num w:numId="1" w16cid:durableId="629675626">
+    <w:abstractNumId w:val="0"/>
+  </w:num>
+</w:numbering>
 </file>
 
 <file path=word/styles.xml><?xml version="1.0" encoding="utf-8"?>
@@ -482,7 +3267,6 @@
   <w:style w:type="character" w:default="1" w:styleId="DefaultParagraphFont">
     <w:name w:val="Default Paragraph Font"/>
     <w:uiPriority w:val="1"/>
-    <w:semiHidden/>
     <w:unhideWhenUsed/>
   </w:style>
   <w:style w:type="table" w:default="1" w:styleId="TableNormal">
@@ -505,6 +3289,73 @@
     <w:uiPriority w:val="99"/>
     <w:semiHidden/>
     <w:unhideWhenUsed/>
+  </w:style>
+  <w:style w:type="character" w:styleId="Hyperlink">
+    <w:name w:val="Hyperlink"/>
+    <w:basedOn w:val="DefaultParagraphFont"/>
+    <w:uiPriority w:val="99"/>
+    <w:unhideWhenUsed/>
+    <w:rsid w:val="00D27F39"/>
+    <w:rPr>
+      <w:color w:val="467886" w:themeColor="hyperlink"/>
+      <w:u w:val="single"/>
+    </w:rPr>
+  </w:style>
+  <w:style w:type="character" w:styleId="UnresolvedMention">
+    <w:name w:val="Unresolved Mention"/>
+    <w:basedOn w:val="DefaultParagraphFont"/>
+    <w:uiPriority w:val="99"/>
+    <w:semiHidden/>
+    <w:unhideWhenUsed/>
+    <w:rsid w:val="00D27F39"/>
+    <w:rPr>
+      <w:color w:val="605E5C"/>
+      <w:shd w:val="clear" w:color="auto" w:fill="E1DFDD"/>
+    </w:rPr>
+  </w:style>
+  <w:style w:type="character" w:styleId="FollowedHyperlink">
+    <w:name w:val="FollowedHyperlink"/>
+    <w:basedOn w:val="DefaultParagraphFont"/>
+    <w:uiPriority w:val="99"/>
+    <w:semiHidden/>
+    <w:unhideWhenUsed/>
+    <w:rsid w:val="00D27F39"/>
+    <w:rPr>
+      <w:color w:val="96607D" w:themeColor="followedHyperlink"/>
+      <w:u w:val="single"/>
+    </w:rPr>
+  </w:style>
+  <w:style w:type="paragraph" w:styleId="NormalWeb">
+    <w:name w:val="Normal (Web)"/>
+    <w:basedOn w:val="Normal"/>
+    <w:uiPriority w:val="99"/>
+    <w:semiHidden/>
+    <w:unhideWhenUsed/>
+    <w:rsid w:val="00140323"/>
+    <w:rPr>
+      <w:rFonts w:ascii="Times New Roman" w:hAnsi="Times New Roman" w:cs="Times New Roman"/>
+    </w:rPr>
+  </w:style>
+  <w:style w:type="paragraph" w:styleId="Revision">
+    <w:name w:val="Revision"/>
+    <w:hidden/>
+    <w:uiPriority w:val="99"/>
+    <w:semiHidden/>
+    <w:rsid w:val="00140323"/>
+    <w:pPr>
+      <w:spacing w:after="0" w:line="240" w:lineRule="auto"/>
+    </w:pPr>
+  </w:style>
+  <w:style w:type="paragraph" w:styleId="ListParagraph">
+    <w:name w:val="List Paragraph"/>
+    <w:basedOn w:val="Normal"/>
+    <w:uiPriority w:val="34"/>
+    <w:qFormat/>
+    <w:rsid w:val="00296FF8"/>
+    <w:pPr>
+      <w:ind w:left="720"/>
+      <w:contextualSpacing/>
+    </w:pPr>
   </w:style>
 </w:styles>
 </file>
@@ -802,4 +3653,16 @@
     </a:ext>
   </a:extLst>
 </a:theme>
+</file>
+
+<file path=customXml/item1.xml><?xml version="1.0" encoding="utf-8"?>
+<b:Sources xmlns:b="http://schemas.openxmlformats.org/officeDocument/2006/bibliography" xmlns="http://schemas.openxmlformats.org/officeDocument/2006/bibliography" SelectedStyle="\APASixthEditionOfficeOnline.xsl" StyleName="APA" Version="6"/>
+</file>
+
+<file path=customXml/itemProps1.xml><?xml version="1.0" encoding="utf-8"?>
+<ds:datastoreItem xmlns:ds="http://schemas.openxmlformats.org/officeDocument/2006/customXml" ds:itemID="{582B7640-36A7-403C-BA6E-51C887C98ABC}">
+  <ds:schemaRefs>
+    <ds:schemaRef ds:uri="http://schemas.openxmlformats.org/officeDocument/2006/bibliography"/>
+  </ds:schemaRefs>
+</ds:datastoreItem>
 </file>
--- a/assignment-1/Report.docx
+++ b/assignment-1/Report.docx
@@ -367,15 +367,7 @@
         <w:spacing w:line="240" w:lineRule="auto"/>
       </w:pPr>
       <w:r>
-        <w:t xml:space="preserve">The IP address </w:t>
-      </w:r>
-      <w:proofErr w:type="spellStart"/>
-      <w:r>
-        <w:t>address</w:t>
-      </w:r>
-      <w:proofErr w:type="spellEnd"/>
-      <w:r>
-        <w:t xml:space="preserve"> shown with the </w:t>
+        <w:t xml:space="preserve">The IP address shown with the </w:t>
       </w:r>
       <w:r>
         <w:rPr>
@@ -737,7 +729,7 @@
           <w:noProof/>
         </w:rPr>
         <w:drawing>
-          <wp:inline distT="0" distB="0" distL="0" distR="0" wp14:anchorId="0B734580" wp14:editId="6A511EBD">
+          <wp:inline distT="0" distB="0" distL="0" distR="0" wp14:anchorId="0B734580" wp14:editId="054A6C01">
             <wp:extent cx="5943600" cy="2019935"/>
             <wp:effectExtent l="0" t="0" r="0" b="0"/>
             <wp:docPr id="1474482777" name="Picture 4"/>
@@ -988,10 +980,163 @@
       </w:r>
       <w:r>
         <w:rPr>
-          <w:b/>
-          <w:bCs/>
-        </w:rPr>
-        <w:t>Figure out later</w:t>
+          <w:noProof/>
+        </w:rPr>
+        <w:drawing>
+          <wp:inline distT="0" distB="0" distL="0" distR="0" wp14:anchorId="23186BA5" wp14:editId="7D129945">
+            <wp:extent cx="6400800" cy="1560195"/>
+            <wp:effectExtent l="0" t="0" r="0" b="1905"/>
+            <wp:docPr id="1077433196" name="Picture 1"/>
+            <wp:cNvGraphicFramePr>
+              <a:graphicFrameLocks xmlns:a="http://schemas.openxmlformats.org/drawingml/2006/main" noChangeAspect="1"/>
+            </wp:cNvGraphicFramePr>
+            <a:graphic xmlns:a="http://schemas.openxmlformats.org/drawingml/2006/main">
+              <a:graphicData uri="http://schemas.openxmlformats.org/drawingml/2006/picture">
+                <pic:pic xmlns:pic="http://schemas.openxmlformats.org/drawingml/2006/picture">
+                  <pic:nvPicPr>
+                    <pic:cNvPr id="0" name="Picture 1"/>
+                    <pic:cNvPicPr>
+                      <a:picLocks noChangeAspect="1" noChangeArrowheads="1"/>
+                    </pic:cNvPicPr>
+                  </pic:nvPicPr>
+                  <pic:blipFill>
+                    <a:blip r:embed="rId14">
+                      <a:extLst>
+                        <a:ext uri="{28A0092B-C50C-407E-A947-70E740481C1C}">
+                          <a14:useLocalDpi xmlns:a14="http://schemas.microsoft.com/office/drawing/2010/main" val="0"/>
+                        </a:ext>
+                      </a:extLst>
+                    </a:blip>
+                    <a:srcRect/>
+                    <a:stretch>
+                      <a:fillRect/>
+                    </a:stretch>
+                  </pic:blipFill>
+                  <pic:spPr bwMode="auto">
+                    <a:xfrm>
+                      <a:off x="0" y="0"/>
+                      <a:ext cx="6400800" cy="1560195"/>
+                    </a:xfrm>
+                    <a:prstGeom prst="rect">
+                      <a:avLst/>
+                    </a:prstGeom>
+                    <a:noFill/>
+                    <a:ln>
+                      <a:noFill/>
+                    </a:ln>
+                  </pic:spPr>
+                </pic:pic>
+              </a:graphicData>
+            </a:graphic>
+          </wp:inline>
+        </w:drawing>
+      </w:r>
+    </w:p>
+    <w:p>
+      <w:pPr>
+        <w:spacing w:line="240" w:lineRule="auto"/>
+      </w:pPr>
+      <w:r>
+        <w:t>In some 3</w:t>
+      </w:r>
+      <w:r>
+        <w:rPr>
+          <w:vertAlign w:val="superscript"/>
+        </w:rPr>
+        <w:t>rd</w:t>
+      </w:r>
+      <w:r>
+        <w:t xml:space="preserve"> terminal, we run the following command:</w:t>
+      </w:r>
+    </w:p>
+    <w:p>
+      <w:pPr>
+        <w:spacing w:line="240" w:lineRule="auto"/>
+        <w:jc w:val="center"/>
+        <w:rPr>
+          <w:b/>
+          <w:bCs/>
+        </w:rPr>
+      </w:pPr>
+      <w:r>
+        <w:rPr>
+          <w:b/>
+          <w:bCs/>
+        </w:rPr>
+        <w:t>netstat -tn</w:t>
+      </w:r>
+    </w:p>
+    <w:p>
+      <w:pPr>
+        <w:spacing w:line="240" w:lineRule="auto"/>
+      </w:pPr>
+      <w:r>
+        <w:t xml:space="preserve">This will display </w:t>
+      </w:r>
+      <w:r>
+        <w:t>a list of active TCP connections on your system.</w:t>
+      </w:r>
+    </w:p>
+    <w:p>
+      <w:pPr>
+        <w:spacing w:line="240" w:lineRule="auto"/>
+      </w:pPr>
+      <w:r>
+        <w:t xml:space="preserve">It shows the </w:t>
+      </w:r>
+      <w:r>
+        <w:t>socket address</w:t>
+      </w:r>
+      <w:r>
+        <w:t xml:space="preserve">: </w:t>
+      </w:r>
+      <w:r>
+        <w:rPr>
+          <w:b/>
+          <w:bCs/>
+        </w:rPr>
+        <w:t xml:space="preserve">127.0.0.1:60320 </w:t>
+      </w:r>
+      <w:r>
+        <w:t xml:space="preserve">of the client, where </w:t>
+      </w:r>
+      <w:r>
+        <w:rPr>
+          <w:b/>
+          <w:bCs/>
+        </w:rPr>
+        <w:t>60320</w:t>
+      </w:r>
+      <w:r>
+        <w:t xml:space="preserve"> is the port of client.</w:t>
+      </w:r>
+    </w:p>
+    <w:p>
+      <w:pPr>
+        <w:spacing w:line="240" w:lineRule="auto"/>
+      </w:pPr>
+      <w:r>
+        <w:rPr>
+          <w:b/>
+          <w:bCs/>
+        </w:rPr>
+        <w:t>127.0.0.1:1234</w:t>
+      </w:r>
+      <w:r>
+        <w:t xml:space="preserve"> is the </w:t>
+      </w:r>
+      <w:r>
+        <w:t xml:space="preserve">socket address of the server, where </w:t>
+      </w:r>
+      <w:r>
+        <w:rPr>
+          <w:b/>
+          <w:bCs/>
+        </w:rPr>
+        <w:t>1234</w:t>
+      </w:r>
+      <w:r>
+        <w:t xml:space="preserve"> is the port, the server listens on.</w:t>
       </w:r>
     </w:p>
     <w:p>
@@ -1017,7 +1162,7 @@
           <w:noProof/>
         </w:rPr>
         <w:drawing>
-          <wp:inline distT="0" distB="0" distL="0" distR="0" wp14:anchorId="58C7043F" wp14:editId="26A02FA9">
+          <wp:inline distT="0" distB="0" distL="0" distR="0" wp14:anchorId="58C7043F" wp14:editId="681EEBD6">
             <wp:extent cx="5943600" cy="3054985"/>
             <wp:effectExtent l="0" t="0" r="0" b="0"/>
             <wp:docPr id="1580682710" name="Picture 6"/>
@@ -1034,7 +1179,7 @@
                     </pic:cNvPicPr>
                   </pic:nvPicPr>
                   <pic:blipFill>
-                    <a:blip r:embed="rId14" cstate="print">
+                    <a:blip r:embed="rId15" cstate="print">
                       <a:extLst>
                         <a:ext uri="{28A0092B-C50C-407E-A947-70E740481C1C}">
                           <a14:useLocalDpi xmlns:a14="http://schemas.microsoft.com/office/drawing/2010/main" val="0"/>
@@ -1250,7 +1395,7 @@
                     <pic:cNvPicPr/>
                   </pic:nvPicPr>
                   <pic:blipFill>
-                    <a:blip r:embed="rId15"/>
+                    <a:blip r:embed="rId16"/>
                     <a:stretch>
                       <a:fillRect/>
                     </a:stretch>
@@ -1453,7 +1598,7 @@
                     </pic:cNvPicPr>
                   </pic:nvPicPr>
                   <pic:blipFill>
-                    <a:blip r:embed="rId16">
+                    <a:blip r:embed="rId17">
                       <a:extLst>
                         <a:ext uri="{28A0092B-C50C-407E-A947-70E740481C1C}">
                           <a14:useLocalDpi xmlns:a14="http://schemas.microsoft.com/office/drawing/2010/main" val="0"/>
@@ -1556,7 +1701,7 @@
         </w:rPr>
         <w:lastRenderedPageBreak/>
         <w:drawing>
-          <wp:inline distT="0" distB="0" distL="0" distR="0" wp14:anchorId="0CA1E499" wp14:editId="5B495073">
+          <wp:inline distT="0" distB="0" distL="0" distR="0" wp14:anchorId="0CA1E499" wp14:editId="72B6C134">
             <wp:extent cx="5943600" cy="3157855"/>
             <wp:effectExtent l="0" t="0" r="0" b="4445"/>
             <wp:docPr id="1787841613" name="Picture 4"/>
@@ -1568,64 +1713,6 @@
                 <pic:pic xmlns:pic="http://schemas.openxmlformats.org/drawingml/2006/picture">
                   <pic:nvPicPr>
                     <pic:cNvPr id="0" name="Picture 13"/>
-                    <pic:cNvPicPr>
-                      <a:picLocks noChangeAspect="1" noChangeArrowheads="1"/>
-                    </pic:cNvPicPr>
-                  </pic:nvPicPr>
-                  <pic:blipFill>
-                    <a:blip r:embed="rId17" cstate="print">
-                      <a:extLst>
-                        <a:ext uri="{28A0092B-C50C-407E-A947-70E740481C1C}">
-                          <a14:useLocalDpi xmlns:a14="http://schemas.microsoft.com/office/drawing/2010/main" val="0"/>
-                        </a:ext>
-                      </a:extLst>
-                    </a:blip>
-                    <a:srcRect/>
-                    <a:stretch>
-                      <a:fillRect/>
-                    </a:stretch>
-                  </pic:blipFill>
-                  <pic:spPr bwMode="auto">
-                    <a:xfrm>
-                      <a:off x="0" y="0"/>
-                      <a:ext cx="5943600" cy="3157855"/>
-                    </a:xfrm>
-                    <a:prstGeom prst="rect">
-                      <a:avLst/>
-                    </a:prstGeom>
-                    <a:noFill/>
-                    <a:ln>
-                      <a:noFill/>
-                    </a:ln>
-                  </pic:spPr>
-                </pic:pic>
-              </a:graphicData>
-            </a:graphic>
-          </wp:inline>
-        </w:drawing>
-      </w:r>
-    </w:p>
-    <w:p>
-      <w:pPr>
-        <w:spacing w:line="240" w:lineRule="auto"/>
-      </w:pPr>
-      <w:r>
-        <w:rPr>
-          <w:noProof/>
-        </w:rPr>
-        <w:drawing>
-          <wp:inline distT="0" distB="0" distL="0" distR="0" wp14:anchorId="03947BCC" wp14:editId="602DE223">
-            <wp:extent cx="5943600" cy="3157855"/>
-            <wp:effectExtent l="0" t="0" r="0" b="4445"/>
-            <wp:docPr id="633014615" name="Picture 6"/>
-            <wp:cNvGraphicFramePr>
-              <a:graphicFrameLocks xmlns:a="http://schemas.openxmlformats.org/drawingml/2006/main" noChangeAspect="1"/>
-            </wp:cNvGraphicFramePr>
-            <a:graphic xmlns:a="http://schemas.openxmlformats.org/drawingml/2006/main">
-              <a:graphicData uri="http://schemas.openxmlformats.org/drawingml/2006/picture">
-                <pic:pic xmlns:pic="http://schemas.openxmlformats.org/drawingml/2006/picture">
-                  <pic:nvPicPr>
-                    <pic:cNvPr id="0" name="Picture 20"/>
                     <pic:cNvPicPr>
                       <a:picLocks noChangeAspect="1" noChangeArrowheads="1"/>
                     </pic:cNvPicPr>
@@ -1666,6 +1753,64 @@
     <w:p>
       <w:pPr>
         <w:spacing w:line="240" w:lineRule="auto"/>
+      </w:pPr>
+      <w:r>
+        <w:rPr>
+          <w:noProof/>
+        </w:rPr>
+        <w:drawing>
+          <wp:inline distT="0" distB="0" distL="0" distR="0" wp14:anchorId="03947BCC" wp14:editId="3D013764">
+            <wp:extent cx="5943600" cy="3157855"/>
+            <wp:effectExtent l="0" t="0" r="0" b="4445"/>
+            <wp:docPr id="633014615" name="Picture 6"/>
+            <wp:cNvGraphicFramePr>
+              <a:graphicFrameLocks xmlns:a="http://schemas.openxmlformats.org/drawingml/2006/main" noChangeAspect="1"/>
+            </wp:cNvGraphicFramePr>
+            <a:graphic xmlns:a="http://schemas.openxmlformats.org/drawingml/2006/main">
+              <a:graphicData uri="http://schemas.openxmlformats.org/drawingml/2006/picture">
+                <pic:pic xmlns:pic="http://schemas.openxmlformats.org/drawingml/2006/picture">
+                  <pic:nvPicPr>
+                    <pic:cNvPr id="0" name="Picture 20"/>
+                    <pic:cNvPicPr>
+                      <a:picLocks noChangeAspect="1" noChangeArrowheads="1"/>
+                    </pic:cNvPicPr>
+                  </pic:nvPicPr>
+                  <pic:blipFill>
+                    <a:blip r:embed="rId19" cstate="print">
+                      <a:extLst>
+                        <a:ext uri="{28A0092B-C50C-407E-A947-70E740481C1C}">
+                          <a14:useLocalDpi xmlns:a14="http://schemas.microsoft.com/office/drawing/2010/main" val="0"/>
+                        </a:ext>
+                      </a:extLst>
+                    </a:blip>
+                    <a:srcRect/>
+                    <a:stretch>
+                      <a:fillRect/>
+                    </a:stretch>
+                  </pic:blipFill>
+                  <pic:spPr bwMode="auto">
+                    <a:xfrm>
+                      <a:off x="0" y="0"/>
+                      <a:ext cx="5943600" cy="3157855"/>
+                    </a:xfrm>
+                    <a:prstGeom prst="rect">
+                      <a:avLst/>
+                    </a:prstGeom>
+                    <a:noFill/>
+                    <a:ln>
+                      <a:noFill/>
+                    </a:ln>
+                  </pic:spPr>
+                </pic:pic>
+              </a:graphicData>
+            </a:graphic>
+          </wp:inline>
+        </w:drawing>
+      </w:r>
+    </w:p>
+    <w:p>
+      <w:pPr>
+        <w:spacing w:line="240" w:lineRule="auto"/>
         <w:rPr>
           <w:b/>
           <w:bCs/>
@@ -1970,7 +2115,7 @@
                     </pic:cNvPicPr>
                   </pic:nvPicPr>
                   <pic:blipFill>
-                    <a:blip r:embed="rId19">
+                    <a:blip r:embed="rId20">
                       <a:extLst>
                         <a:ext uri="{28A0092B-C50C-407E-A947-70E740481C1C}">
                           <a14:useLocalDpi xmlns:a14="http://schemas.microsoft.com/office/drawing/2010/main" val="0"/>
@@ -2045,7 +2190,7 @@
           <w:noProof/>
         </w:rPr>
         <w:drawing>
-          <wp:inline distT="0" distB="0" distL="0" distR="0" wp14:anchorId="0B6AA195" wp14:editId="62CCA6F5">
+          <wp:inline distT="0" distB="0" distL="0" distR="0" wp14:anchorId="0B6AA195" wp14:editId="1A835FDC">
             <wp:extent cx="6400800" cy="3400425"/>
             <wp:effectExtent l="0" t="0" r="0" b="9525"/>
             <wp:docPr id="615158917" name="Picture 9"/>
@@ -2057,65 +2202,6 @@
                 <pic:pic xmlns:pic="http://schemas.openxmlformats.org/drawingml/2006/picture">
                   <pic:nvPicPr>
                     <pic:cNvPr id="0" name="Picture 29"/>
-                    <pic:cNvPicPr>
-                      <a:picLocks noChangeAspect="1" noChangeArrowheads="1"/>
-                    </pic:cNvPicPr>
-                  </pic:nvPicPr>
-                  <pic:blipFill>
-                    <a:blip r:embed="rId20" cstate="print">
-                      <a:extLst>
-                        <a:ext uri="{28A0092B-C50C-407E-A947-70E740481C1C}">
-                          <a14:useLocalDpi xmlns:a14="http://schemas.microsoft.com/office/drawing/2010/main" val="0"/>
-                        </a:ext>
-                      </a:extLst>
-                    </a:blip>
-                    <a:srcRect/>
-                    <a:stretch>
-                      <a:fillRect/>
-                    </a:stretch>
-                  </pic:blipFill>
-                  <pic:spPr bwMode="auto">
-                    <a:xfrm>
-                      <a:off x="0" y="0"/>
-                      <a:ext cx="6400800" cy="3400425"/>
-                    </a:xfrm>
-                    <a:prstGeom prst="rect">
-                      <a:avLst/>
-                    </a:prstGeom>
-                    <a:noFill/>
-                    <a:ln>
-                      <a:noFill/>
-                    </a:ln>
-                  </pic:spPr>
-                </pic:pic>
-              </a:graphicData>
-            </a:graphic>
-          </wp:inline>
-        </w:drawing>
-      </w:r>
-    </w:p>
-    <w:p>
-      <w:pPr>
-        <w:spacing w:line="240" w:lineRule="auto"/>
-      </w:pPr>
-      <w:r>
-        <w:rPr>
-          <w:noProof/>
-        </w:rPr>
-        <w:lastRenderedPageBreak/>
-        <w:drawing>
-          <wp:inline distT="0" distB="0" distL="0" distR="0" wp14:anchorId="40E0C59E" wp14:editId="4411328A">
-            <wp:extent cx="6400800" cy="3400425"/>
-            <wp:effectExtent l="0" t="0" r="0" b="9525"/>
-            <wp:docPr id="1707058617" name="Picture 10"/>
-            <wp:cNvGraphicFramePr>
-              <a:graphicFrameLocks xmlns:a="http://schemas.openxmlformats.org/drawingml/2006/main" noChangeAspect="1"/>
-            </wp:cNvGraphicFramePr>
-            <a:graphic xmlns:a="http://schemas.openxmlformats.org/drawingml/2006/main">
-              <a:graphicData uri="http://schemas.openxmlformats.org/drawingml/2006/picture">
-                <pic:pic xmlns:pic="http://schemas.openxmlformats.org/drawingml/2006/picture">
-                  <pic:nvPicPr>
-                    <pic:cNvPr id="0" name="Picture 31"/>
                     <pic:cNvPicPr>
                       <a:picLocks noChangeAspect="1" noChangeArrowheads="1"/>
                     </pic:cNvPicPr>
@@ -2158,6 +2244,65 @@
         <w:spacing w:line="240" w:lineRule="auto"/>
       </w:pPr>
       <w:r>
+        <w:rPr>
+          <w:noProof/>
+        </w:rPr>
+        <w:lastRenderedPageBreak/>
+        <w:drawing>
+          <wp:inline distT="0" distB="0" distL="0" distR="0" wp14:anchorId="40E0C59E" wp14:editId="58283B9A">
+            <wp:extent cx="6400800" cy="3400425"/>
+            <wp:effectExtent l="0" t="0" r="0" b="9525"/>
+            <wp:docPr id="1707058617" name="Picture 10"/>
+            <wp:cNvGraphicFramePr>
+              <a:graphicFrameLocks xmlns:a="http://schemas.openxmlformats.org/drawingml/2006/main" noChangeAspect="1"/>
+            </wp:cNvGraphicFramePr>
+            <a:graphic xmlns:a="http://schemas.openxmlformats.org/drawingml/2006/main">
+              <a:graphicData uri="http://schemas.openxmlformats.org/drawingml/2006/picture">
+                <pic:pic xmlns:pic="http://schemas.openxmlformats.org/drawingml/2006/picture">
+                  <pic:nvPicPr>
+                    <pic:cNvPr id="0" name="Picture 31"/>
+                    <pic:cNvPicPr>
+                      <a:picLocks noChangeAspect="1" noChangeArrowheads="1"/>
+                    </pic:cNvPicPr>
+                  </pic:nvPicPr>
+                  <pic:blipFill>
+                    <a:blip r:embed="rId22" cstate="print">
+                      <a:extLst>
+                        <a:ext uri="{28A0092B-C50C-407E-A947-70E740481C1C}">
+                          <a14:useLocalDpi xmlns:a14="http://schemas.microsoft.com/office/drawing/2010/main" val="0"/>
+                        </a:ext>
+                      </a:extLst>
+                    </a:blip>
+                    <a:srcRect/>
+                    <a:stretch>
+                      <a:fillRect/>
+                    </a:stretch>
+                  </pic:blipFill>
+                  <pic:spPr bwMode="auto">
+                    <a:xfrm>
+                      <a:off x="0" y="0"/>
+                      <a:ext cx="6400800" cy="3400425"/>
+                    </a:xfrm>
+                    <a:prstGeom prst="rect">
+                      <a:avLst/>
+                    </a:prstGeom>
+                    <a:noFill/>
+                    <a:ln>
+                      <a:noFill/>
+                    </a:ln>
+                  </pic:spPr>
+                </pic:pic>
+              </a:graphicData>
+            </a:graphic>
+          </wp:inline>
+        </w:drawing>
+      </w:r>
+    </w:p>
+    <w:p>
+      <w:pPr>
+        <w:spacing w:line="240" w:lineRule="auto"/>
+      </w:pPr>
+      <w:r>
         <w:t xml:space="preserve">Average latency using </w:t>
       </w:r>
       <w:r>
@@ -2240,9 +2385,10 @@
         <w:rPr>
           <w:b/>
           <w:bCs/>
+          <w:noProof/>
         </w:rPr>
         <w:drawing>
-          <wp:inline distT="0" distB="0" distL="0" distR="0" wp14:anchorId="0383C9E8" wp14:editId="47D4A6D6">
+          <wp:inline distT="0" distB="0" distL="0" distR="0" wp14:anchorId="0383C9E8" wp14:editId="5E9012A5">
             <wp:extent cx="6400800" cy="2972435"/>
             <wp:effectExtent l="0" t="0" r="0" b="0"/>
             <wp:docPr id="1823457391" name="Picture 2"/>
@@ -2259,7 +2405,7 @@
                     </pic:cNvPicPr>
                   </pic:nvPicPr>
                   <pic:blipFill>
-                    <a:blip r:embed="rId22" cstate="print">
+                    <a:blip r:embed="rId23" cstate="print">
                       <a:extLst>
                         <a:ext uri="{28A0092B-C50C-407E-A947-70E740481C1C}">
                           <a14:useLocalDpi xmlns:a14="http://schemas.microsoft.com/office/drawing/2010/main" val="0"/>
@@ -2472,14 +2618,7 @@
           <w:b/>
           <w:bCs/>
         </w:rPr>
-        <w:t>stanford.edu</w:t>
-      </w:r>
-      <w:r>
-        <w:rPr>
-          <w:b/>
-          <w:bCs/>
-        </w:rPr>
-        <w:t xml:space="preserve"> </w:t>
+        <w:t xml:space="preserve">stanford.edu </w:t>
       </w:r>
       <w:r>
         <w:t>is hosted on an academic network, which might have fewer global distribution points, and the routing might not be as optimized for global reach as Google's infrastructure</w:t>
@@ -2553,6 +2692,7 @@
         <w:rPr>
           <w:b/>
           <w:bCs/>
+          <w:noProof/>
         </w:rPr>
         <w:drawing>
           <wp:inline distT="0" distB="0" distL="0" distR="0" wp14:anchorId="2DDBCC8B" wp14:editId="6442CBC2">
@@ -2570,7 +2710,7 @@
                     <pic:cNvPicPr/>
                   </pic:nvPicPr>
                   <pic:blipFill>
-                    <a:blip r:embed="rId23"/>
+                    <a:blip r:embed="rId24"/>
                     <a:stretch>
                       <a:fillRect/>
                     </a:stretch>
@@ -2857,8 +2997,160 @@
       </w:pPr>
     </w:lvl>
   </w:abstractNum>
+  <w:abstractNum w:abstractNumId="1" w15:restartNumberingAfterBreak="0">
+    <w:nsid w:val="57761A89"/>
+    <w:multiLevelType w:val="multilevel"/>
+    <w:tmpl w:val="67AA775E"/>
+    <w:lvl w:ilvl="0">
+      <w:start w:val="1"/>
+      <w:numFmt w:val="bullet"/>
+      <w:lvlText w:val=""/>
+      <w:lvlJc w:val="left"/>
+      <w:pPr>
+        <w:tabs>
+          <w:tab w:val="num" w:pos="720"/>
+        </w:tabs>
+        <w:ind w:left="720" w:hanging="360"/>
+      </w:pPr>
+      <w:rPr>
+        <w:rFonts w:ascii="Symbol" w:hAnsi="Symbol" w:hint="default"/>
+        <w:sz w:val="20"/>
+      </w:rPr>
+    </w:lvl>
+    <w:lvl w:ilvl="1" w:tentative="1">
+      <w:start w:val="1"/>
+      <w:numFmt w:val="bullet"/>
+      <w:lvlText w:val="o"/>
+      <w:lvlJc w:val="left"/>
+      <w:pPr>
+        <w:tabs>
+          <w:tab w:val="num" w:pos="1440"/>
+        </w:tabs>
+        <w:ind w:left="1440" w:hanging="360"/>
+      </w:pPr>
+      <w:rPr>
+        <w:rFonts w:ascii="Courier New" w:hAnsi="Courier New" w:hint="default"/>
+        <w:sz w:val="20"/>
+      </w:rPr>
+    </w:lvl>
+    <w:lvl w:ilvl="2" w:tentative="1">
+      <w:start w:val="1"/>
+      <w:numFmt w:val="bullet"/>
+      <w:lvlText w:val=""/>
+      <w:lvlJc w:val="left"/>
+      <w:pPr>
+        <w:tabs>
+          <w:tab w:val="num" w:pos="2160"/>
+        </w:tabs>
+        <w:ind w:left="2160" w:hanging="360"/>
+      </w:pPr>
+      <w:rPr>
+        <w:rFonts w:ascii="Wingdings" w:hAnsi="Wingdings" w:hint="default"/>
+        <w:sz w:val="20"/>
+      </w:rPr>
+    </w:lvl>
+    <w:lvl w:ilvl="3" w:tentative="1">
+      <w:start w:val="1"/>
+      <w:numFmt w:val="bullet"/>
+      <w:lvlText w:val=""/>
+      <w:lvlJc w:val="left"/>
+      <w:pPr>
+        <w:tabs>
+          <w:tab w:val="num" w:pos="2880"/>
+        </w:tabs>
+        <w:ind w:left="2880" w:hanging="360"/>
+      </w:pPr>
+      <w:rPr>
+        <w:rFonts w:ascii="Wingdings" w:hAnsi="Wingdings" w:hint="default"/>
+        <w:sz w:val="20"/>
+      </w:rPr>
+    </w:lvl>
+    <w:lvl w:ilvl="4" w:tentative="1">
+      <w:start w:val="1"/>
+      <w:numFmt w:val="bullet"/>
+      <w:lvlText w:val=""/>
+      <w:lvlJc w:val="left"/>
+      <w:pPr>
+        <w:tabs>
+          <w:tab w:val="num" w:pos="3600"/>
+        </w:tabs>
+        <w:ind w:left="3600" w:hanging="360"/>
+      </w:pPr>
+      <w:rPr>
+        <w:rFonts w:ascii="Wingdings" w:hAnsi="Wingdings" w:hint="default"/>
+        <w:sz w:val="20"/>
+      </w:rPr>
+    </w:lvl>
+    <w:lvl w:ilvl="5" w:tentative="1">
+      <w:start w:val="1"/>
+      <w:numFmt w:val="bullet"/>
+      <w:lvlText w:val=""/>
+      <w:lvlJc w:val="left"/>
+      <w:pPr>
+        <w:tabs>
+          <w:tab w:val="num" w:pos="4320"/>
+        </w:tabs>
+        <w:ind w:left="4320" w:hanging="360"/>
+      </w:pPr>
+      <w:rPr>
+        <w:rFonts w:ascii="Wingdings" w:hAnsi="Wingdings" w:hint="default"/>
+        <w:sz w:val="20"/>
+      </w:rPr>
+    </w:lvl>
+    <w:lvl w:ilvl="6" w:tentative="1">
+      <w:start w:val="1"/>
+      <w:numFmt w:val="bullet"/>
+      <w:lvlText w:val=""/>
+      <w:lvlJc w:val="left"/>
+      <w:pPr>
+        <w:tabs>
+          <w:tab w:val="num" w:pos="5040"/>
+        </w:tabs>
+        <w:ind w:left="5040" w:hanging="360"/>
+      </w:pPr>
+      <w:rPr>
+        <w:rFonts w:ascii="Wingdings" w:hAnsi="Wingdings" w:hint="default"/>
+        <w:sz w:val="20"/>
+      </w:rPr>
+    </w:lvl>
+    <w:lvl w:ilvl="7" w:tentative="1">
+      <w:start w:val="1"/>
+      <w:numFmt w:val="bullet"/>
+      <w:lvlText w:val=""/>
+      <w:lvlJc w:val="left"/>
+      <w:pPr>
+        <w:tabs>
+          <w:tab w:val="num" w:pos="5760"/>
+        </w:tabs>
+        <w:ind w:left="5760" w:hanging="360"/>
+      </w:pPr>
+      <w:rPr>
+        <w:rFonts w:ascii="Wingdings" w:hAnsi="Wingdings" w:hint="default"/>
+        <w:sz w:val="20"/>
+      </w:rPr>
+    </w:lvl>
+    <w:lvl w:ilvl="8" w:tentative="1">
+      <w:start w:val="1"/>
+      <w:numFmt w:val="bullet"/>
+      <w:lvlText w:val=""/>
+      <w:lvlJc w:val="left"/>
+      <w:pPr>
+        <w:tabs>
+          <w:tab w:val="num" w:pos="6480"/>
+        </w:tabs>
+        <w:ind w:left="6480" w:hanging="360"/>
+      </w:pPr>
+      <w:rPr>
+        <w:rFonts w:ascii="Wingdings" w:hAnsi="Wingdings" w:hint="default"/>
+        <w:sz w:val="20"/>
+      </w:rPr>
+    </w:lvl>
+  </w:abstractNum>
   <w:num w:numId="1" w16cid:durableId="629675626">
     <w:abstractNumId w:val="0"/>
+  </w:num>
+  <w:num w:numId="2" w16cid:durableId="1443453336">
+    <w:abstractNumId w:val="1"/>
   </w:num>
 </w:numbering>
 </file>
